--- a/网络管理/端口/port-concept-commands.docx
+++ b/网络管理/端口/port-concept-commands.docx
@@ -1,11 +1,12 @@
 
 <file path=word/document.xml><?xml version="1.0" encoding="utf-8"?>
 <w:document xmlns:wpc="http://schemas.microsoft.com/office/word/2010/wordprocessingCanvas" xmlns:mc="http://schemas.openxmlformats.org/markup-compatibility/2006" xmlns:o="urn:schemas-microsoft-com:office:office" xmlns:r="http://schemas.openxmlformats.org/officeDocument/2006/relationships" xmlns:m="http://schemas.openxmlformats.org/officeDocument/2006/math" xmlns:v="urn:schemas-microsoft-com:vml" xmlns:wp14="http://schemas.microsoft.com/office/word/2010/wordprocessingDrawing" xmlns:wp="http://schemas.openxmlformats.org/drawingml/2006/wordprocessingDrawing" xmlns:w10="urn:schemas-microsoft-com:office:word" xmlns:w="http://schemas.openxmlformats.org/wordprocessingml/2006/main" xmlns:w14="http://schemas.microsoft.com/office/word/2010/wordml" xmlns:w15="http://schemas.microsoft.com/office/word/2012/wordml" xmlns:wpg="http://schemas.microsoft.com/office/word/2010/wordprocessingGroup" xmlns:wpi="http://schemas.microsoft.com/office/word/2010/wordprocessingInk" xmlns:wne="http://schemas.microsoft.com/office/word/2006/wordml" xmlns:wps="http://schemas.microsoft.com/office/word/2010/wordprocessingShape" mc:Ignorable="w14 w15 wp14">
-  <w:background w:color="E6E6E6"/>
+  <w:background w:color="524A37" w:themeColor="accent5" w:themeShade="7F"/>
   <w:body>
     <w:p>
       <w:pPr>
         <w:pStyle w:val="1"/>
+        <w:ind w:firstLine="780"/>
         <w:rPr>
           <w:noProof/>
         </w:rPr>
@@ -20,6 +21,7 @@
     <w:p>
       <w:pPr>
         <w:pStyle w:val="3"/>
+        <w:ind w:firstLine="620"/>
       </w:pPr>
       <w:r>
         <w:t>Logic port</w:t>
@@ -27,15 +29,21 @@
     </w:p>
     <w:p>
       <w:pPr>
-        <w:ind w:left="420"/>
+        <w:ind w:left="420" w:firstLine="480"/>
       </w:pPr>
       <w:r>
-        <w:t xml:space="preserve"> this kind of port is used to perform service, range from 0~65535,</w:t>
+        <w:t xml:space="preserve"> this kind of port is used to perform service, range from 0</w:t>
+      </w:r>
+      <w:bookmarkStart w:id="0" w:name="_GoBack"/>
+      <w:bookmarkEnd w:id="0"/>
+      <w:r>
+        <w:t>~65535,</w:t>
       </w:r>
     </w:p>
     <w:p>
       <w:pPr>
         <w:pStyle w:val="3"/>
+        <w:ind w:firstLine="620"/>
       </w:pPr>
       <w:r>
         <w:t>Well-known port</w:t>
@@ -43,35 +51,23 @@
     </w:p>
     <w:p>
       <w:pPr>
-        <w:ind w:left="420"/>
+        <w:ind w:left="420" w:firstLine="480"/>
       </w:pPr>
       <w:r>
-        <w:t xml:space="preserve"> 0~1023 are used to common service, you can’t use port within this </w:t>
-      </w:r>
-      <w:r>
-        <w:t>range, these</w:t>
-      </w:r>
-      <w:r>
-        <w:t xml:space="preserve"> ports are called “well-known </w:t>
-      </w:r>
-      <w:r>
-        <w:t>port”, you</w:t>
-      </w:r>
-      <w:r>
-        <w:t xml:space="preserve"> could find this map in “/etc/services”</w:t>
+        <w:t xml:space="preserve"> 0~1023 are used to common service, you can’t use port within this range, these ports are called “well-known port”, you could find this map in “/etc/services”</w:t>
       </w:r>
     </w:p>
     <w:p>
       <w:pPr>
-        <w:pStyle w:val="ac"/>
-        <w:ind w:left="1500"/>
+        <w:pStyle w:val="af4"/>
+        <w:ind w:left="1500" w:firstLine="480"/>
       </w:pPr>
       <w:r>
         <w:rPr>
           <w:noProof/>
         </w:rPr>
         <w:drawing>
-          <wp:inline distT="0" distB="0" distL="0" distR="0" wp14:anchorId="632BB355" wp14:editId="1E8BB15A">
+          <wp:inline distT="0" distB="0" distL="0" distR="0" wp14:anchorId="3331C1DE" wp14:editId="16E72E3A">
             <wp:extent cx="5695950" cy="731520"/>
             <wp:effectExtent l="0" t="0" r="0" b="0"/>
             <wp:docPr id="7" name="图片 7"/>
@@ -86,7 +82,7 @@
                     <pic:cNvPicPr/>
                   </pic:nvPicPr>
                   <pic:blipFill>
-                    <a:blip r:embed="rId8"/>
+                    <a:blip r:embed="rId10"/>
                     <a:stretch>
                       <a:fillRect/>
                     </a:stretch>
@@ -110,27 +106,30 @@
     <w:p>
       <w:pPr>
         <w:pStyle w:val="3"/>
+        <w:ind w:firstLine="620"/>
       </w:pPr>
       <w:r>
         <w:t>Registered port</w:t>
       </w:r>
     </w:p>
     <w:p>
+      <w:pPr>
+        <w:ind w:firstLine="480"/>
+      </w:pPr>
       <w:r>
         <w:tab/>
-        <w:t>1024~</w:t>
-      </w:r>
-      <w:r>
-        <w:t>49151, they</w:t>
-      </w:r>
-      <w:r>
-        <w:t xml:space="preserve"> registered some services, and those ports are used for other service</w:t>
+        <w:t>1024~49151, they registered some services, and those ports are used for other service</w:t>
       </w:r>
     </w:p>
-    <w:p/>
     <w:p>
       <w:pPr>
+        <w:ind w:firstLine="480"/>
+      </w:pPr>
+    </w:p>
+    <w:p>
+      <w:pPr>
         <w:pStyle w:val="3"/>
+        <w:ind w:firstLine="620"/>
       </w:pPr>
       <w:r>
         <w:t>Dynamic port or private ports</w:t>
@@ -138,30 +137,14 @@
     </w:p>
     <w:p>
       <w:pPr>
+        <w:ind w:firstLine="480"/>
         <w:rPr>
           <w:noProof/>
         </w:rPr>
       </w:pPr>
       <w:r>
         <w:tab/>
-        <w:t xml:space="preserve">Those ports are used for software to </w:t>
-      </w:r>
-      <w:r>
-        <w:t>connection</w:t>
-      </w:r>
-      <w:r>
-        <w:t xml:space="preserve"> with another software service. The range from 49152~65535, </w:t>
-      </w:r>
-      <w:r>
-        <w:t>e.g.</w:t>
-      </w:r>
-      <w:r>
-        <w:t>: tcp ports is limited as following pic</w:t>
-      </w:r>
-      <w:bookmarkStart w:id="0" w:name="_GoBack"/>
-      <w:bookmarkEnd w:id="0"/>
-      <w:r>
-        <w:t>:</w:t>
+        <w:t>Those ports are used for software to connection with another software service. The range from 49152~65535, e.g.: tcp ports is limited as following pic:</w:t>
       </w:r>
       <w:r>
         <w:rPr>
@@ -174,7 +157,7 @@
           <w:noProof/>
         </w:rPr>
         <w:drawing>
-          <wp:inline distT="0" distB="0" distL="0" distR="0" wp14:anchorId="11B66348" wp14:editId="2B97C6C9">
+          <wp:inline distT="0" distB="0" distL="0" distR="0" wp14:anchorId="3DE532F9" wp14:editId="1CE15460">
             <wp:extent cx="7495238" cy="933333"/>
             <wp:effectExtent l="0" t="0" r="0" b="635"/>
             <wp:docPr id="8" name="图片 8"/>
@@ -189,7 +172,7 @@
                     <pic:cNvPicPr/>
                   </pic:nvPicPr>
                   <pic:blipFill>
-                    <a:blip r:embed="rId9"/>
+                    <a:blip r:embed="rId11"/>
                     <a:stretch>
                       <a:fillRect/>
                     </a:stretch>
@@ -212,6 +195,7 @@
     </w:p>
     <w:p>
       <w:pPr>
+        <w:ind w:firstLine="480"/>
         <w:rPr>
           <w:noProof/>
         </w:rPr>
@@ -219,6 +203,7 @@
     </w:p>
     <w:p>
       <w:pPr>
+        <w:ind w:firstLine="480"/>
         <w:rPr>
           <w:noProof/>
         </w:rPr>
@@ -227,6 +212,7 @@
     <w:p>
       <w:pPr>
         <w:pStyle w:val="1"/>
+        <w:ind w:firstLine="780"/>
         <w:rPr>
           <w:noProof/>
         </w:rPr>
@@ -241,38 +227,54 @@
     <w:p>
       <w:pPr>
         <w:pStyle w:val="2"/>
+        <w:ind w:firstLine="700"/>
       </w:pPr>
       <w:r>
-        <w:t>NMAP:</w:t>
-      </w:r>
-      <w:r>
-        <w:t xml:space="preserve"> scan port and network exploration tool</w:t>
+        <w:t>NMAP: scan port and network exploration tool</w:t>
       </w:r>
     </w:p>
     <w:p>
+      <w:pPr>
+        <w:ind w:firstLine="480"/>
+      </w:pPr>
       <w:r>
         <w:t xml:space="preserve"> </w:t>
       </w:r>
     </w:p>
-    <w:p/>
-    <w:p/>
-    <w:p/>
-    <w:p/>
+    <w:p>
+      <w:pPr>
+        <w:ind w:firstLine="480"/>
+      </w:pPr>
+    </w:p>
+    <w:p>
+      <w:pPr>
+        <w:ind w:firstLine="480"/>
+      </w:pPr>
+    </w:p>
+    <w:p>
+      <w:pPr>
+        <w:ind w:firstLine="480"/>
+      </w:pPr>
+    </w:p>
+    <w:p>
+      <w:pPr>
+        <w:ind w:firstLine="480"/>
+      </w:pPr>
+    </w:p>
+    <w:p>
+      <w:pPr>
+        <w:ind w:firstLine="480"/>
+      </w:pPr>
+    </w:p>
     <w:sectPr>
-      <w:headerReference w:type="even" r:id="rId10"/>
-      <w:headerReference w:type="default" r:id="rId11"/>
-      <w:footerReference w:type="even" r:id="rId12"/>
-      <w:footerReference w:type="default" r:id="rId13"/>
-      <w:headerReference w:type="first" r:id="rId14"/>
-      <w:footerReference w:type="first" r:id="rId15"/>
-      <w:pgSz w:w="16839" w:h="23814" w:code="8"/>
-      <w:pgMar w:top="1800" w:right="1440" w:bottom="1800" w:left="1440" w:header="851" w:footer="992" w:gutter="0"/>
-      <w:pgBorders w:offsetFrom="page">
-        <w:top w:val="single" w:sz="10" w:space="24" w:color="auto"/>
-        <w:left w:val="single" w:sz="10" w:space="24" w:color="auto"/>
-        <w:bottom w:val="single" w:sz="10" w:space="24" w:color="auto"/>
-        <w:right w:val="single" w:sz="10" w:space="24" w:color="auto"/>
-      </w:pgBorders>
+      <w:headerReference w:type="even" r:id="rId12"/>
+      <w:headerReference w:type="default" r:id="rId13"/>
+      <w:footerReference w:type="even" r:id="rId14"/>
+      <w:footerReference w:type="default" r:id="rId15"/>
+      <w:headerReference w:type="first" r:id="rId16"/>
+      <w:footerReference w:type="first" r:id="rId17"/>
+      <w:pgSz w:w="14570" w:h="20636" w:code="12"/>
+      <w:pgMar w:top="1440" w:right="1803" w:bottom="1440" w:left="1803" w:header="851" w:footer="992" w:gutter="0"/>
       <w:cols w:space="425"/>
       <w:docGrid w:type="lines" w:linePitch="381"/>
     </w:sectPr>
@@ -280,12 +282,46 @@
 </w:document>
 </file>
 
+<file path=word/customizations.xml><?xml version="1.0" encoding="utf-8"?>
+<wne:tcg xmlns:r="http://schemas.openxmlformats.org/officeDocument/2006/relationships" xmlns:wne="http://schemas.microsoft.com/office/word/2006/wordml">
+  <wne:keymaps>
+    <wne:keymap wne:kcmPrimary="0331">
+      <wne:acd wne:acdName="acd0"/>
+    </wne:keymap>
+    <wne:keymap wne:kcmPrimary="0432">
+      <wne:acd wne:acdName="acd1"/>
+    </wne:keymap>
+    <wne:keymap wne:kcmPrimary="0433">
+      <wne:acd wne:acdName="acd2"/>
+    </wne:keymap>
+    <wne:keymap wne:kcmPrimary="0434">
+      <wne:acd wne:acdName="acd3"/>
+    </wne:keymap>
+  </wne:keymaps>
+  <wne:toolbars>
+    <wne:acdManifest>
+      <wne:acdEntry wne:acdName="acd0"/>
+      <wne:acdEntry wne:acdName="acd1"/>
+      <wne:acdEntry wne:acdName="acd2"/>
+      <wne:acdEntry wne:acdName="acd3"/>
+    </wne:acdManifest>
+  </wne:toolbars>
+  <wne:acds>
+    <wne:acd wne:argValue="AQAAAAEA" wne:acdName="acd0" wne:fciIndexBasedOn="0065"/>
+    <wne:acd wne:argValue="AQAAAAIA" wne:acdName="acd1" wne:fciIndexBasedOn="0065"/>
+    <wne:acd wne:argValue="AQAAAAMA" wne:acdName="acd2" wne:fciIndexBasedOn="0065"/>
+    <wne:acd wne:argValue="AQAAAAAA" wne:acdName="acd3" wne:fciIndexBasedOn="0065"/>
+  </wne:acds>
+</wne:tcg>
+</file>
+
 <file path=word/endnotes.xml><?xml version="1.0" encoding="utf-8"?>
 <w:endnotes xmlns:wpc="http://schemas.microsoft.com/office/word/2010/wordprocessingCanvas" xmlns:mc="http://schemas.openxmlformats.org/markup-compatibility/2006" xmlns:o="urn:schemas-microsoft-com:office:office" xmlns:r="http://schemas.openxmlformats.org/officeDocument/2006/relationships" xmlns:m="http://schemas.openxmlformats.org/officeDocument/2006/math" xmlns:v="urn:schemas-microsoft-com:vml" xmlns:wp14="http://schemas.microsoft.com/office/word/2010/wordprocessingDrawing" xmlns:wp="http://schemas.openxmlformats.org/drawingml/2006/wordprocessingDrawing" xmlns:w10="urn:schemas-microsoft-com:office:word" xmlns:w="http://schemas.openxmlformats.org/wordprocessingml/2006/main" xmlns:w14="http://schemas.microsoft.com/office/word/2010/wordml" xmlns:w15="http://schemas.microsoft.com/office/word/2012/wordml" xmlns:wpg="http://schemas.microsoft.com/office/word/2010/wordprocessingGroup" xmlns:wpi="http://schemas.microsoft.com/office/word/2010/wordprocessingInk" xmlns:wne="http://schemas.microsoft.com/office/word/2006/wordml" xmlns:wps="http://schemas.microsoft.com/office/word/2010/wordprocessingShape" mc:Ignorable="w14 w15 wp14">
   <w:endnote w:type="separator" w:id="-1">
     <w:p>
       <w:pPr>
-        <w:spacing w:before="0" w:after="0" w:line="240" w:lineRule="auto"/>
+        <w:spacing w:before="0" w:after="0"/>
+        <w:ind w:firstLine="480"/>
       </w:pPr>
       <w:r>
         <w:separator/>
@@ -295,7 +331,8 @@
   <w:endnote w:type="continuationSeparator" w:id="0">
     <w:p>
       <w:pPr>
-        <w:spacing w:before="0" w:after="0" w:line="240" w:lineRule="auto"/>
+        <w:spacing w:before="0" w:after="0"/>
+        <w:ind w:firstLine="480"/>
       </w:pPr>
       <w:r>
         <w:continuationSeparator/>
@@ -309,8 +346,8 @@
 <w:ftr xmlns:wpc="http://schemas.microsoft.com/office/word/2010/wordprocessingCanvas" xmlns:mc="http://schemas.openxmlformats.org/markup-compatibility/2006" xmlns:o="urn:schemas-microsoft-com:office:office" xmlns:r="http://schemas.openxmlformats.org/officeDocument/2006/relationships" xmlns:m="http://schemas.openxmlformats.org/officeDocument/2006/math" xmlns:v="urn:schemas-microsoft-com:vml" xmlns:wp14="http://schemas.microsoft.com/office/word/2010/wordprocessingDrawing" xmlns:wp="http://schemas.openxmlformats.org/drawingml/2006/wordprocessingDrawing" xmlns:w10="urn:schemas-microsoft-com:office:word" xmlns:w="http://schemas.openxmlformats.org/wordprocessingml/2006/main" xmlns:w14="http://schemas.microsoft.com/office/word/2010/wordml" xmlns:w15="http://schemas.microsoft.com/office/word/2012/wordml" xmlns:wpg="http://schemas.microsoft.com/office/word/2010/wordprocessingGroup" xmlns:wpi="http://schemas.microsoft.com/office/word/2010/wordprocessingInk" xmlns:wne="http://schemas.microsoft.com/office/word/2006/wordml" xmlns:wps="http://schemas.microsoft.com/office/word/2010/wordprocessingShape" mc:Ignorable="w14 w15 wp14">
   <w:p>
     <w:pPr>
-      <w:pStyle w:val="a5"/>
-      <w:ind w:firstLine="270"/>
+      <w:pStyle w:val="a6"/>
+      <w:ind w:firstLine="360"/>
     </w:pPr>
   </w:p>
 </w:ftr>
@@ -318,34 +355,47 @@
 
 <file path=word/footer2.xml><?xml version="1.0" encoding="utf-8"?>
 <w:ftr xmlns:wpc="http://schemas.microsoft.com/office/word/2010/wordprocessingCanvas" xmlns:mc="http://schemas.openxmlformats.org/markup-compatibility/2006" xmlns:o="urn:schemas-microsoft-com:office:office" xmlns:r="http://schemas.openxmlformats.org/officeDocument/2006/relationships" xmlns:m="http://schemas.openxmlformats.org/officeDocument/2006/math" xmlns:v="urn:schemas-microsoft-com:vml" xmlns:wp14="http://schemas.microsoft.com/office/word/2010/wordprocessingDrawing" xmlns:wp="http://schemas.openxmlformats.org/drawingml/2006/wordprocessingDrawing" xmlns:w10="urn:schemas-microsoft-com:office:word" xmlns:w="http://schemas.openxmlformats.org/wordprocessingml/2006/main" xmlns:w14="http://schemas.microsoft.com/office/word/2010/wordml" xmlns:w15="http://schemas.microsoft.com/office/word/2012/wordml" xmlns:wpg="http://schemas.microsoft.com/office/word/2010/wordprocessingGroup" xmlns:wpi="http://schemas.microsoft.com/office/word/2010/wordprocessingInk" xmlns:wne="http://schemas.microsoft.com/office/word/2006/wordml" xmlns:wps="http://schemas.microsoft.com/office/word/2010/wordprocessingShape" mc:Ignorable="w14 w15 wp14">
+  <w:sdt>
+    <w:sdtPr>
+      <w:id w:val="-1386416346"/>
+      <w:docPartObj>
+        <w:docPartGallery w:val="Page Numbers (Bottom of Page)"/>
+        <w:docPartUnique/>
+      </w:docPartObj>
+    </w:sdtPr>
+    <w:sdtEndPr/>
+    <w:sdtContent>
+      <w:p>
+        <w:pPr>
+          <w:pStyle w:val="a6"/>
+          <w:ind w:left="554" w:firstLineChars="0" w:firstLine="3599"/>
+        </w:pPr>
+        <w:r>
+          <w:fldChar w:fldCharType="begin"/>
+        </w:r>
+        <w:r>
+          <w:instrText>PAGE   \* MERGEFORMAT</w:instrText>
+        </w:r>
+        <w:r>
+          <w:fldChar w:fldCharType="separate"/>
+        </w:r>
+        <w:r>
+          <w:rPr>
+            <w:noProof/>
+            <w:lang w:val="zh-CN"/>
+          </w:rPr>
+          <w:t>1</w:t>
+        </w:r>
+        <w:r>
+          <w:fldChar w:fldCharType="end"/>
+        </w:r>
+      </w:p>
+    </w:sdtContent>
+  </w:sdt>
   <w:p>
     <w:pPr>
-      <w:pStyle w:val="a5"/>
-      <w:ind w:left="554" w:firstLine="3599"/>
-    </w:pPr>
-    <w:r>
-      <w:fldChar w:fldCharType="begin"/>
-    </w:r>
-    <w:r>
-      <w:instrText>PAGE   \* MERGEFORMAT</w:instrText>
-    </w:r>
-    <w:r>
-      <w:fldChar w:fldCharType="separate"/>
-    </w:r>
-    <w:r>
-      <w:rPr>
-        <w:noProof/>
-      </w:rPr>
-      <w:t>1</w:t>
-    </w:r>
-    <w:r>
-      <w:fldChar w:fldCharType="end"/>
-    </w:r>
-  </w:p>
-  <w:p>
-    <w:pPr>
-      <w:pStyle w:val="a5"/>
-      <w:ind w:left="200"/>
+      <w:pStyle w:val="a6"/>
+      <w:ind w:left="200" w:firstLineChars="0" w:firstLine="0"/>
     </w:pPr>
   </w:p>
 </w:ftr>
@@ -355,8 +405,8 @@
 <w:ftr xmlns:wpc="http://schemas.microsoft.com/office/word/2010/wordprocessingCanvas" xmlns:mc="http://schemas.openxmlformats.org/markup-compatibility/2006" xmlns:o="urn:schemas-microsoft-com:office:office" xmlns:r="http://schemas.openxmlformats.org/officeDocument/2006/relationships" xmlns:m="http://schemas.openxmlformats.org/officeDocument/2006/math" xmlns:v="urn:schemas-microsoft-com:vml" xmlns:wp14="http://schemas.microsoft.com/office/word/2010/wordprocessingDrawing" xmlns:wp="http://schemas.openxmlformats.org/drawingml/2006/wordprocessingDrawing" xmlns:w10="urn:schemas-microsoft-com:office:word" xmlns:w="http://schemas.openxmlformats.org/wordprocessingml/2006/main" xmlns:w14="http://schemas.microsoft.com/office/word/2010/wordml" xmlns:w15="http://schemas.microsoft.com/office/word/2012/wordml" xmlns:wpg="http://schemas.microsoft.com/office/word/2010/wordprocessingGroup" xmlns:wpi="http://schemas.microsoft.com/office/word/2010/wordprocessingInk" xmlns:wne="http://schemas.microsoft.com/office/word/2006/wordml" xmlns:wps="http://schemas.microsoft.com/office/word/2010/wordprocessingShape" mc:Ignorable="w14 w15 wp14">
   <w:p>
     <w:pPr>
-      <w:pStyle w:val="a5"/>
-      <w:ind w:firstLine="270"/>
+      <w:pStyle w:val="a6"/>
+      <w:ind w:firstLine="360"/>
     </w:pPr>
   </w:p>
 </w:ftr>
@@ -367,7 +417,8 @@
   <w:footnote w:type="separator" w:id="-1">
     <w:p>
       <w:pPr>
-        <w:spacing w:before="0" w:after="0" w:line="240" w:lineRule="auto"/>
+        <w:spacing w:before="0" w:after="0"/>
+        <w:ind w:firstLine="480"/>
       </w:pPr>
       <w:r>
         <w:separator/>
@@ -377,7 +428,8 @@
   <w:footnote w:type="continuationSeparator" w:id="0">
     <w:p>
       <w:pPr>
-        <w:spacing w:before="0" w:after="0" w:line="240" w:lineRule="auto"/>
+        <w:spacing w:before="0" w:after="0"/>
+        <w:ind w:firstLine="480"/>
       </w:pPr>
       <w:r>
         <w:continuationSeparator/>
@@ -391,8 +443,8 @@
 <w:hdr xmlns:wpc="http://schemas.microsoft.com/office/word/2010/wordprocessingCanvas" xmlns:mc="http://schemas.openxmlformats.org/markup-compatibility/2006" xmlns:o="urn:schemas-microsoft-com:office:office" xmlns:r="http://schemas.openxmlformats.org/officeDocument/2006/relationships" xmlns:m="http://schemas.openxmlformats.org/officeDocument/2006/math" xmlns:v="urn:schemas-microsoft-com:vml" xmlns:wp14="http://schemas.microsoft.com/office/word/2010/wordprocessingDrawing" xmlns:wp="http://schemas.openxmlformats.org/drawingml/2006/wordprocessingDrawing" xmlns:w10="urn:schemas-microsoft-com:office:word" xmlns:w="http://schemas.openxmlformats.org/wordprocessingml/2006/main" xmlns:w14="http://schemas.microsoft.com/office/word/2010/wordml" xmlns:w15="http://schemas.microsoft.com/office/word/2012/wordml" xmlns:wpg="http://schemas.microsoft.com/office/word/2010/wordprocessingGroup" xmlns:wpi="http://schemas.microsoft.com/office/word/2010/wordprocessingInk" xmlns:wne="http://schemas.microsoft.com/office/word/2006/wordml" xmlns:wps="http://schemas.microsoft.com/office/word/2010/wordprocessingShape" mc:Ignorable="w14 w15 wp14">
   <w:p>
     <w:pPr>
-      <w:pStyle w:val="a6"/>
-      <w:ind w:firstLine="270"/>
+      <w:pStyle w:val="a7"/>
+      <w:ind w:firstLine="360"/>
     </w:pPr>
   </w:p>
 </w:hdr>
@@ -402,11 +454,14 @@
 <w:hdr xmlns:wpc="http://schemas.microsoft.com/office/word/2010/wordprocessingCanvas" xmlns:mc="http://schemas.openxmlformats.org/markup-compatibility/2006" xmlns:o="urn:schemas-microsoft-com:office:office" xmlns:r="http://schemas.openxmlformats.org/officeDocument/2006/relationships" xmlns:m="http://schemas.openxmlformats.org/officeDocument/2006/math" xmlns:v="urn:schemas-microsoft-com:vml" xmlns:wp14="http://schemas.microsoft.com/office/word/2010/wordprocessingDrawing" xmlns:wp="http://schemas.openxmlformats.org/drawingml/2006/wordprocessingDrawing" xmlns:w10="urn:schemas-microsoft-com:office:word" xmlns:w="http://schemas.openxmlformats.org/wordprocessingml/2006/main" xmlns:w14="http://schemas.microsoft.com/office/word/2010/wordml" xmlns:w15="http://schemas.microsoft.com/office/word/2012/wordml" xmlns:wpg="http://schemas.microsoft.com/office/word/2010/wordprocessingGroup" xmlns:wpi="http://schemas.microsoft.com/office/word/2010/wordprocessingInk" xmlns:wne="http://schemas.microsoft.com/office/word/2006/wordml" xmlns:wps="http://schemas.microsoft.com/office/word/2010/wordprocessingShape" mc:Ignorable="w14 w15 wp14">
   <w:p>
     <w:pPr>
-      <w:pStyle w:val="a6"/>
-      <w:ind w:left="554"/>
-      <w:jc w:val="both"/>
+      <w:pStyle w:val="a7"/>
+      <w:ind w:firstLine="360"/>
+      <w:jc w:val="left"/>
     </w:pPr>
     <w:r>
+      <w:rPr>
+        <w:rFonts w:hint="eastAsia"/>
+      </w:rPr>
       <w:t>2017</w:t>
     </w:r>
     <w:r>
@@ -416,7 +471,10 @@
       <w:t>年</w:t>
     </w:r>
     <w:r>
-      <w:t>9</w:t>
+      <w:rPr>
+        <w:rFonts w:hint="eastAsia"/>
+      </w:rPr>
+      <w:t>10</w:t>
     </w:r>
     <w:r>
       <w:rPr>
@@ -425,13 +483,19 @@
       <w:t>月</w:t>
     </w:r>
     <w:r>
-      <w:t>3</w:t>
+      <w:rPr>
+        <w:rFonts w:hint="eastAsia"/>
+      </w:rPr>
+      <w:t>5</w:t>
     </w:r>
     <w:r>
       <w:rPr>
         <w:rFonts w:hint="eastAsia"/>
       </w:rPr>
-      <w:t>日星期日</w:t>
+      <w:t>日</w:t>
+    </w:r>
+    <w:r>
+      <w:t>Thursday, October 05, 2017</w:t>
     </w:r>
   </w:p>
 </w:hdr>
@@ -441,8 +505,8 @@
 <w:hdr xmlns:wpc="http://schemas.microsoft.com/office/word/2010/wordprocessingCanvas" xmlns:mc="http://schemas.openxmlformats.org/markup-compatibility/2006" xmlns:o="urn:schemas-microsoft-com:office:office" xmlns:r="http://schemas.openxmlformats.org/officeDocument/2006/relationships" xmlns:m="http://schemas.openxmlformats.org/officeDocument/2006/math" xmlns:v="urn:schemas-microsoft-com:vml" xmlns:wp14="http://schemas.microsoft.com/office/word/2010/wordprocessingDrawing" xmlns:wp="http://schemas.openxmlformats.org/drawingml/2006/wordprocessingDrawing" xmlns:w10="urn:schemas-microsoft-com:office:word" xmlns:w="http://schemas.openxmlformats.org/wordprocessingml/2006/main" xmlns:w14="http://schemas.microsoft.com/office/word/2010/wordml" xmlns:w15="http://schemas.microsoft.com/office/word/2012/wordml" xmlns:wpg="http://schemas.microsoft.com/office/word/2010/wordprocessingGroup" xmlns:wpi="http://schemas.microsoft.com/office/word/2010/wordprocessingInk" xmlns:wne="http://schemas.microsoft.com/office/word/2006/wordml" xmlns:wps="http://schemas.microsoft.com/office/word/2010/wordprocessingShape" mc:Ignorable="w14 w15 wp14">
   <w:p>
     <w:pPr>
-      <w:pStyle w:val="a6"/>
-      <w:ind w:firstLine="270"/>
+      <w:pStyle w:val="a7"/>
+      <w:ind w:firstLine="360"/>
     </w:pPr>
   </w:p>
 </w:hdr>
@@ -450,38 +514,61 @@
 
 <file path=word/numbering.xml><?xml version="1.0" encoding="utf-8"?>
 <w:numbering xmlns:wpc="http://schemas.microsoft.com/office/word/2010/wordprocessingCanvas" xmlns:mc="http://schemas.openxmlformats.org/markup-compatibility/2006" xmlns:o="urn:schemas-microsoft-com:office:office" xmlns:r="http://schemas.openxmlformats.org/officeDocument/2006/relationships" xmlns:m="http://schemas.openxmlformats.org/officeDocument/2006/math" xmlns:v="urn:schemas-microsoft-com:vml" xmlns:wp14="http://schemas.microsoft.com/office/word/2010/wordprocessingDrawing" xmlns:wp="http://schemas.openxmlformats.org/drawingml/2006/wordprocessingDrawing" xmlns:w10="urn:schemas-microsoft-com:office:word" xmlns:w="http://schemas.openxmlformats.org/wordprocessingml/2006/main" xmlns:w14="http://schemas.microsoft.com/office/word/2010/wordml" xmlns:w15="http://schemas.microsoft.com/office/word/2012/wordml" xmlns:wpg="http://schemas.microsoft.com/office/word/2010/wordprocessingGroup" xmlns:wpi="http://schemas.microsoft.com/office/word/2010/wordprocessingInk" xmlns:wne="http://schemas.microsoft.com/office/word/2006/wordml" xmlns:wps="http://schemas.microsoft.com/office/word/2010/wordprocessingShape" mc:Ignorable="w14 w15 wp14">
+  <w:numPicBullet w:numPicBulletId="0">
+    <w:pict>
+      <v:shapetype id="_x0000_t75" coordsize="21600,21600" o:spt="75" o:preferrelative="t" path="m@4@5l@4@11@9@11@9@5xe" filled="f" stroked="f">
+        <v:stroke joinstyle="miter"/>
+        <v:formulas>
+          <v:f eqn="if lineDrawn pixelLineWidth 0"/>
+          <v:f eqn="sum @0 1 0"/>
+          <v:f eqn="sum 0 0 @1"/>
+          <v:f eqn="prod @2 1 2"/>
+          <v:f eqn="prod @3 21600 pixelWidth"/>
+          <v:f eqn="prod @3 21600 pixelHeight"/>
+          <v:f eqn="sum @0 0 1"/>
+          <v:f eqn="prod @6 1 2"/>
+          <v:f eqn="prod @7 21600 pixelWidth"/>
+          <v:f eqn="sum @8 21600 0"/>
+          <v:f eqn="prod @7 21600 pixelHeight"/>
+          <v:f eqn="sum @10 21600 0"/>
+        </v:formulas>
+        <v:path o:extrusionok="f" gradientshapeok="t" o:connecttype="rect"/>
+        <o:lock v:ext="edit" aspectratio="t"/>
+      </v:shapetype>
+      <v:shape id="_x0000_i1027" type="#_x0000_t75" style="width:11.3pt;height:11.3pt" o:bullet="t">
+        <v:imagedata r:id="rId1" o:title="msoF634"/>
+      </v:shape>
+    </w:pict>
+  </w:numPicBullet>
   <w:abstractNum w:abstractNumId="0">
-    <w:nsid w:val="21C12BB2"/>
+    <w:nsid w:val="03A572DD"/>
     <w:multiLevelType w:val="hybridMultilevel"/>
-    <w:tmpl w:val="F3581D42"/>
-    <w:lvl w:ilvl="0" w:tplc="5A388670">
+    <w:tmpl w:val="B65A5332"/>
+    <w:lvl w:ilvl="0" w:tplc="EC38A9D6">
       <w:start w:val="1"/>
       <w:numFmt w:val="decimal"/>
       <w:lvlText w:val="%1."/>
       <w:lvlJc w:val="left"/>
       <w:pPr>
-        <w:ind w:left="780" w:hanging="360"/>
-      </w:pPr>
-      <w:rPr>
-        <w:rFonts w:hint="default"/>
-      </w:rPr>
-    </w:lvl>
-    <w:lvl w:ilvl="1" w:tplc="04090019">
+        <w:ind w:left="620" w:hanging="420"/>
+      </w:pPr>
+    </w:lvl>
+    <w:lvl w:ilvl="1" w:tplc="04090019" w:tentative="1">
       <w:start w:val="1"/>
       <w:numFmt w:val="lowerLetter"/>
-      <w:lvlText w:val="%2."/>
-      <w:lvlJc w:val="left"/>
-      <w:pPr>
-        <w:ind w:left="1500" w:hanging="360"/>
-      </w:pPr>
-    </w:lvl>
-    <w:lvl w:ilvl="2" w:tplc="0409001B">
+      <w:lvlText w:val="%2)"/>
+      <w:lvlJc w:val="left"/>
+      <w:pPr>
+        <w:ind w:left="1040" w:hanging="420"/>
+      </w:pPr>
+    </w:lvl>
+    <w:lvl w:ilvl="2" w:tplc="0409001B" w:tentative="1">
       <w:start w:val="1"/>
       <w:numFmt w:val="lowerRoman"/>
       <w:lvlText w:val="%3."/>
       <w:lvlJc w:val="right"/>
       <w:pPr>
-        <w:ind w:left="2220" w:hanging="180"/>
+        <w:ind w:left="1460" w:hanging="420"/>
       </w:pPr>
     </w:lvl>
     <w:lvl w:ilvl="3" w:tplc="0409000F" w:tentative="1">
@@ -490,16 +577,16 @@
       <w:lvlText w:val="%4."/>
       <w:lvlJc w:val="left"/>
       <w:pPr>
-        <w:ind w:left="2940" w:hanging="360"/>
+        <w:ind w:left="1880" w:hanging="420"/>
       </w:pPr>
     </w:lvl>
     <w:lvl w:ilvl="4" w:tplc="04090019" w:tentative="1">
       <w:start w:val="1"/>
       <w:numFmt w:val="lowerLetter"/>
-      <w:lvlText w:val="%5."/>
-      <w:lvlJc w:val="left"/>
-      <w:pPr>
-        <w:ind w:left="3660" w:hanging="360"/>
+      <w:lvlText w:val="%5)"/>
+      <w:lvlJc w:val="left"/>
+      <w:pPr>
+        <w:ind w:left="2300" w:hanging="420"/>
       </w:pPr>
     </w:lvl>
     <w:lvl w:ilvl="5" w:tplc="0409001B" w:tentative="1">
@@ -508,7 +595,7 @@
       <w:lvlText w:val="%6."/>
       <w:lvlJc w:val="right"/>
       <w:pPr>
-        <w:ind w:left="4380" w:hanging="180"/>
+        <w:ind w:left="2720" w:hanging="420"/>
       </w:pPr>
     </w:lvl>
     <w:lvl w:ilvl="6" w:tplc="0409000F" w:tentative="1">
@@ -517,16 +604,16 @@
       <w:lvlText w:val="%7."/>
       <w:lvlJc w:val="left"/>
       <w:pPr>
-        <w:ind w:left="5100" w:hanging="360"/>
+        <w:ind w:left="3140" w:hanging="420"/>
       </w:pPr>
     </w:lvl>
     <w:lvl w:ilvl="7" w:tplc="04090019" w:tentative="1">
       <w:start w:val="1"/>
       <w:numFmt w:val="lowerLetter"/>
-      <w:lvlText w:val="%8."/>
-      <w:lvlJc w:val="left"/>
-      <w:pPr>
-        <w:ind w:left="5820" w:hanging="360"/>
+      <w:lvlText w:val="%8)"/>
+      <w:lvlJc w:val="left"/>
+      <w:pPr>
+        <w:ind w:left="3560" w:hanging="420"/>
       </w:pPr>
     </w:lvl>
     <w:lvl w:ilvl="8" w:tplc="0409001B" w:tentative="1">
@@ -535,33 +622,119 @@
       <w:lvlText w:val="%9."/>
       <w:lvlJc w:val="right"/>
       <w:pPr>
-        <w:ind w:left="6540" w:hanging="180"/>
+        <w:ind w:left="3980" w:hanging="420"/>
       </w:pPr>
     </w:lvl>
   </w:abstractNum>
   <w:abstractNum w:abstractNumId="1">
-    <w:nsid w:val="56C92C8F"/>
+    <w:nsid w:val="1482775B"/>
+    <w:multiLevelType w:val="multilevel"/>
+    <w:tmpl w:val="96082EC6"/>
+    <w:lvl w:ilvl="0">
+      <w:start w:val="1"/>
+      <w:numFmt w:val="decimal"/>
+      <w:lvlText w:val="%1"/>
+      <w:lvlJc w:val="left"/>
+      <w:pPr>
+        <w:ind w:left="432" w:hanging="432"/>
+      </w:pPr>
+    </w:lvl>
+    <w:lvl w:ilvl="1">
+      <w:start w:val="1"/>
+      <w:numFmt w:val="decimal"/>
+      <w:lvlText w:val="%1.%2"/>
+      <w:lvlJc w:val="left"/>
+      <w:pPr>
+        <w:ind w:left="576" w:hanging="576"/>
+      </w:pPr>
+    </w:lvl>
+    <w:lvl w:ilvl="2">
+      <w:start w:val="1"/>
+      <w:numFmt w:val="decimal"/>
+      <w:lvlText w:val="%1.%2.%3"/>
+      <w:lvlJc w:val="left"/>
+      <w:pPr>
+        <w:ind w:left="720" w:hanging="720"/>
+      </w:pPr>
+    </w:lvl>
+    <w:lvl w:ilvl="3">
+      <w:start w:val="1"/>
+      <w:numFmt w:val="decimal"/>
+      <w:lvlText w:val="%1.%2.%3.%4"/>
+      <w:lvlJc w:val="left"/>
+      <w:pPr>
+        <w:ind w:left="864" w:hanging="864"/>
+      </w:pPr>
+    </w:lvl>
+    <w:lvl w:ilvl="4">
+      <w:start w:val="1"/>
+      <w:numFmt w:val="decimal"/>
+      <w:lvlText w:val="%1.%2.%3.%4.%5"/>
+      <w:lvlJc w:val="left"/>
+      <w:pPr>
+        <w:ind w:left="1008" w:hanging="1008"/>
+      </w:pPr>
+    </w:lvl>
+    <w:lvl w:ilvl="5">
+      <w:start w:val="1"/>
+      <w:numFmt w:val="decimal"/>
+      <w:lvlText w:val="%1.%2.%3.%4.%5.%6"/>
+      <w:lvlJc w:val="left"/>
+      <w:pPr>
+        <w:ind w:left="1152" w:hanging="1152"/>
+      </w:pPr>
+    </w:lvl>
+    <w:lvl w:ilvl="6">
+      <w:start w:val="1"/>
+      <w:numFmt w:val="decimal"/>
+      <w:lvlText w:val="%1.%2.%3.%4.%5.%6.%7"/>
+      <w:lvlJc w:val="left"/>
+      <w:pPr>
+        <w:ind w:left="1296" w:hanging="1296"/>
+      </w:pPr>
+    </w:lvl>
+    <w:lvl w:ilvl="7">
+      <w:start w:val="1"/>
+      <w:numFmt w:val="decimal"/>
+      <w:lvlText w:val="%1.%2.%3.%4.%5.%6.%7.%8"/>
+      <w:lvlJc w:val="left"/>
+      <w:pPr>
+        <w:ind w:left="1440" w:hanging="1440"/>
+      </w:pPr>
+    </w:lvl>
+    <w:lvl w:ilvl="8">
+      <w:start w:val="1"/>
+      <w:numFmt w:val="decimal"/>
+      <w:lvlText w:val="%1.%2.%3.%4.%5.%6.%7.%8.%9"/>
+      <w:lvlJc w:val="left"/>
+      <w:pPr>
+        <w:ind w:left="1584" w:hanging="1584"/>
+      </w:pPr>
+    </w:lvl>
+  </w:abstractNum>
+  <w:abstractNum w:abstractNumId="2">
+    <w:nsid w:val="18AC426D"/>
     <w:multiLevelType w:val="hybridMultilevel"/>
-    <w:tmpl w:val="6554B5BE"/>
-    <w:lvl w:ilvl="0" w:tplc="0409000F">
-      <w:start w:val="1"/>
-      <w:numFmt w:val="decimal"/>
-      <w:lvlText w:val="%1."/>
-      <w:lvlJc w:val="left"/>
-      <w:pPr>
-        <w:ind w:left="720" w:hanging="360"/>
+    <w:tmpl w:val="DC5C31E8"/>
+    <w:lvl w:ilvl="0" w:tplc="4FFCF0AE">
+      <w:start w:val="1"/>
+      <w:numFmt w:val="bullet"/>
+      <w:lvlText w:val=""/>
+      <w:lvlJc w:val="left"/>
+      <w:pPr>
+        <w:ind w:left="620" w:hanging="420"/>
       </w:pPr>
       <w:rPr>
-        <w:rFonts w:hint="default"/>
+        <w:rFonts w:ascii="Wingdings" w:hAnsi="Wingdings" w:hint="default"/>
       </w:rPr>
     </w:lvl>
     <w:lvl w:ilvl="1" w:tplc="04090019" w:tentative="1">
       <w:start w:val="1"/>
       <w:numFmt w:val="lowerLetter"/>
-      <w:lvlText w:val="%2."/>
-      <w:lvlJc w:val="left"/>
-      <w:pPr>
-        <w:ind w:left="1440" w:hanging="360"/>
+      <w:lvlText w:val="%2)"/>
+      <w:lvlJc w:val="left"/>
+      <w:pPr>
+        <w:ind w:left="1040" w:hanging="420"/>
       </w:pPr>
     </w:lvl>
     <w:lvl w:ilvl="2" w:tplc="0409001B" w:tentative="1">
@@ -570,7 +743,7 @@
       <w:lvlText w:val="%3."/>
       <w:lvlJc w:val="right"/>
       <w:pPr>
-        <w:ind w:left="2160" w:hanging="180"/>
+        <w:ind w:left="1460" w:hanging="420"/>
       </w:pPr>
     </w:lvl>
     <w:lvl w:ilvl="3" w:tplc="0409000F" w:tentative="1">
@@ -579,16 +752,16 @@
       <w:lvlText w:val="%4."/>
       <w:lvlJc w:val="left"/>
       <w:pPr>
-        <w:ind w:left="2880" w:hanging="360"/>
+        <w:ind w:left="1880" w:hanging="420"/>
       </w:pPr>
     </w:lvl>
     <w:lvl w:ilvl="4" w:tplc="04090019" w:tentative="1">
       <w:start w:val="1"/>
       <w:numFmt w:val="lowerLetter"/>
-      <w:lvlText w:val="%5."/>
-      <w:lvlJc w:val="left"/>
-      <w:pPr>
-        <w:ind w:left="3600" w:hanging="360"/>
+      <w:lvlText w:val="%5)"/>
+      <w:lvlJc w:val="left"/>
+      <w:pPr>
+        <w:ind w:left="2300" w:hanging="420"/>
       </w:pPr>
     </w:lvl>
     <w:lvl w:ilvl="5" w:tplc="0409001B" w:tentative="1">
@@ -597,7 +770,7 @@
       <w:lvlText w:val="%6."/>
       <w:lvlJc w:val="right"/>
       <w:pPr>
-        <w:ind w:left="4320" w:hanging="180"/>
+        <w:ind w:left="2720" w:hanging="420"/>
       </w:pPr>
     </w:lvl>
     <w:lvl w:ilvl="6" w:tplc="0409000F" w:tentative="1">
@@ -606,16 +779,16 @@
       <w:lvlText w:val="%7."/>
       <w:lvlJc w:val="left"/>
       <w:pPr>
-        <w:ind w:left="5040" w:hanging="360"/>
+        <w:ind w:left="3140" w:hanging="420"/>
       </w:pPr>
     </w:lvl>
     <w:lvl w:ilvl="7" w:tplc="04090019" w:tentative="1">
       <w:start w:val="1"/>
       <w:numFmt w:val="lowerLetter"/>
-      <w:lvlText w:val="%8."/>
-      <w:lvlJc w:val="left"/>
-      <w:pPr>
-        <w:ind w:left="5760" w:hanging="360"/>
+      <w:lvlText w:val="%8)"/>
+      <w:lvlJc w:val="left"/>
+      <w:pPr>
+        <w:ind w:left="3560" w:hanging="420"/>
       </w:pPr>
     </w:lvl>
     <w:lvl w:ilvl="8" w:tplc="0409001B" w:tentative="1">
@@ -624,33 +797,143 @@
       <w:lvlText w:val="%9."/>
       <w:lvlJc w:val="right"/>
       <w:pPr>
-        <w:ind w:left="6480" w:hanging="180"/>
+        <w:ind w:left="3980" w:hanging="420"/>
       </w:pPr>
     </w:lvl>
   </w:abstractNum>
-  <w:abstractNum w:abstractNumId="2">
-    <w:nsid w:val="79E80133"/>
+  <w:abstractNum w:abstractNumId="3">
+    <w:nsid w:val="53BC2633"/>
     <w:multiLevelType w:val="hybridMultilevel"/>
-    <w:tmpl w:val="3BC2CD8E"/>
-    <w:lvl w:ilvl="0" w:tplc="9AA09838">
+    <w:tmpl w:val="639E1056"/>
+    <w:lvl w:ilvl="0" w:tplc="7B6E8D50">
+      <w:start w:val="1"/>
+      <w:numFmt w:val="bullet"/>
+      <w:lvlText w:val=""/>
+      <w:lvlJc w:val="left"/>
+      <w:pPr>
+        <w:ind w:left="620" w:hanging="420"/>
+      </w:pPr>
+      <w:rPr>
+        <w:rFonts w:ascii="Wingdings" w:hAnsi="Wingdings" w:hint="default"/>
+      </w:rPr>
+    </w:lvl>
+    <w:lvl w:ilvl="1" w:tplc="04090003" w:tentative="1">
+      <w:start w:val="1"/>
+      <w:numFmt w:val="bullet"/>
+      <w:lvlText w:val=""/>
+      <w:lvlJc w:val="left"/>
+      <w:pPr>
+        <w:ind w:left="1040" w:hanging="420"/>
+      </w:pPr>
+      <w:rPr>
+        <w:rFonts w:ascii="Wingdings" w:hAnsi="Wingdings" w:hint="default"/>
+      </w:rPr>
+    </w:lvl>
+    <w:lvl w:ilvl="2" w:tplc="04090005" w:tentative="1">
+      <w:start w:val="1"/>
+      <w:numFmt w:val="bullet"/>
+      <w:lvlText w:val=""/>
+      <w:lvlJc w:val="left"/>
+      <w:pPr>
+        <w:ind w:left="1460" w:hanging="420"/>
+      </w:pPr>
+      <w:rPr>
+        <w:rFonts w:ascii="Wingdings" w:hAnsi="Wingdings" w:hint="default"/>
+      </w:rPr>
+    </w:lvl>
+    <w:lvl w:ilvl="3" w:tplc="04090001" w:tentative="1">
+      <w:start w:val="1"/>
+      <w:numFmt w:val="bullet"/>
+      <w:lvlText w:val=""/>
+      <w:lvlJc w:val="left"/>
+      <w:pPr>
+        <w:ind w:left="1880" w:hanging="420"/>
+      </w:pPr>
+      <w:rPr>
+        <w:rFonts w:ascii="Wingdings" w:hAnsi="Wingdings" w:hint="default"/>
+      </w:rPr>
+    </w:lvl>
+    <w:lvl w:ilvl="4" w:tplc="04090003" w:tentative="1">
+      <w:start w:val="1"/>
+      <w:numFmt w:val="bullet"/>
+      <w:lvlText w:val=""/>
+      <w:lvlJc w:val="left"/>
+      <w:pPr>
+        <w:ind w:left="2300" w:hanging="420"/>
+      </w:pPr>
+      <w:rPr>
+        <w:rFonts w:ascii="Wingdings" w:hAnsi="Wingdings" w:hint="default"/>
+      </w:rPr>
+    </w:lvl>
+    <w:lvl w:ilvl="5" w:tplc="04090005" w:tentative="1">
+      <w:start w:val="1"/>
+      <w:numFmt w:val="bullet"/>
+      <w:lvlText w:val=""/>
+      <w:lvlJc w:val="left"/>
+      <w:pPr>
+        <w:ind w:left="2720" w:hanging="420"/>
+      </w:pPr>
+      <w:rPr>
+        <w:rFonts w:ascii="Wingdings" w:hAnsi="Wingdings" w:hint="default"/>
+      </w:rPr>
+    </w:lvl>
+    <w:lvl w:ilvl="6" w:tplc="04090001" w:tentative="1">
+      <w:start w:val="1"/>
+      <w:numFmt w:val="bullet"/>
+      <w:lvlText w:val=""/>
+      <w:lvlJc w:val="left"/>
+      <w:pPr>
+        <w:ind w:left="3140" w:hanging="420"/>
+      </w:pPr>
+      <w:rPr>
+        <w:rFonts w:ascii="Wingdings" w:hAnsi="Wingdings" w:hint="default"/>
+      </w:rPr>
+    </w:lvl>
+    <w:lvl w:ilvl="7" w:tplc="04090003" w:tentative="1">
+      <w:start w:val="1"/>
+      <w:numFmt w:val="bullet"/>
+      <w:lvlText w:val=""/>
+      <w:lvlJc w:val="left"/>
+      <w:pPr>
+        <w:ind w:left="3560" w:hanging="420"/>
+      </w:pPr>
+      <w:rPr>
+        <w:rFonts w:ascii="Wingdings" w:hAnsi="Wingdings" w:hint="default"/>
+      </w:rPr>
+    </w:lvl>
+    <w:lvl w:ilvl="8" w:tplc="04090005" w:tentative="1">
+      <w:start w:val="1"/>
+      <w:numFmt w:val="bullet"/>
+      <w:lvlText w:val=""/>
+      <w:lvlJc w:val="left"/>
+      <w:pPr>
+        <w:ind w:left="3980" w:hanging="420"/>
+      </w:pPr>
+      <w:rPr>
+        <w:rFonts w:ascii="Wingdings" w:hAnsi="Wingdings" w:hint="default"/>
+      </w:rPr>
+    </w:lvl>
+  </w:abstractNum>
+  <w:abstractNum w:abstractNumId="4">
+    <w:nsid w:val="5CB71C06"/>
+    <w:multiLevelType w:val="hybridMultilevel"/>
+    <w:tmpl w:val="9ED85356"/>
+    <w:lvl w:ilvl="0" w:tplc="9E06EFCA">
       <w:start w:val="1"/>
       <w:numFmt w:val="decimal"/>
       <w:lvlText w:val="%1."/>
       <w:lvlJc w:val="left"/>
       <w:pPr>
-        <w:ind w:left="780" w:hanging="360"/>
-      </w:pPr>
-      <w:rPr>
-        <w:rFonts w:hint="default"/>
-      </w:rPr>
-    </w:lvl>
-    <w:lvl w:ilvl="1" w:tplc="04090019">
+        <w:ind w:left="620" w:hanging="420"/>
+      </w:pPr>
+    </w:lvl>
+    <w:lvl w:ilvl="1" w:tplc="04090019" w:tentative="1">
       <w:start w:val="1"/>
       <w:numFmt w:val="lowerLetter"/>
-      <w:lvlText w:val="%2."/>
-      <w:lvlJc w:val="left"/>
-      <w:pPr>
-        <w:ind w:left="1500" w:hanging="360"/>
+      <w:lvlText w:val="%2)"/>
+      <w:lvlJc w:val="left"/>
+      <w:pPr>
+        <w:ind w:left="1040" w:hanging="420"/>
       </w:pPr>
     </w:lvl>
     <w:lvl w:ilvl="2" w:tplc="0409001B" w:tentative="1">
@@ -659,7 +942,7 @@
       <w:lvlText w:val="%3."/>
       <w:lvlJc w:val="right"/>
       <w:pPr>
-        <w:ind w:left="2220" w:hanging="180"/>
+        <w:ind w:left="1460" w:hanging="420"/>
       </w:pPr>
     </w:lvl>
     <w:lvl w:ilvl="3" w:tplc="0409000F" w:tentative="1">
@@ -668,16 +951,16 @@
       <w:lvlText w:val="%4."/>
       <w:lvlJc w:val="left"/>
       <w:pPr>
-        <w:ind w:left="2940" w:hanging="360"/>
+        <w:ind w:left="1880" w:hanging="420"/>
       </w:pPr>
     </w:lvl>
     <w:lvl w:ilvl="4" w:tplc="04090019" w:tentative="1">
       <w:start w:val="1"/>
       <w:numFmt w:val="lowerLetter"/>
-      <w:lvlText w:val="%5."/>
-      <w:lvlJc w:val="left"/>
-      <w:pPr>
-        <w:ind w:left="3660" w:hanging="360"/>
+      <w:lvlText w:val="%5)"/>
+      <w:lvlJc w:val="left"/>
+      <w:pPr>
+        <w:ind w:left="2300" w:hanging="420"/>
       </w:pPr>
     </w:lvl>
     <w:lvl w:ilvl="5" w:tplc="0409001B" w:tentative="1">
@@ -686,7 +969,7 @@
       <w:lvlText w:val="%6."/>
       <w:lvlJc w:val="right"/>
       <w:pPr>
-        <w:ind w:left="4380" w:hanging="180"/>
+        <w:ind w:left="2720" w:hanging="420"/>
       </w:pPr>
     </w:lvl>
     <w:lvl w:ilvl="6" w:tplc="0409000F" w:tentative="1">
@@ -695,16 +978,16 @@
       <w:lvlText w:val="%7."/>
       <w:lvlJc w:val="left"/>
       <w:pPr>
-        <w:ind w:left="5100" w:hanging="360"/>
+        <w:ind w:left="3140" w:hanging="420"/>
       </w:pPr>
     </w:lvl>
     <w:lvl w:ilvl="7" w:tplc="04090019" w:tentative="1">
       <w:start w:val="1"/>
       <w:numFmt w:val="lowerLetter"/>
-      <w:lvlText w:val="%8."/>
-      <w:lvlJc w:val="left"/>
-      <w:pPr>
-        <w:ind w:left="5820" w:hanging="360"/>
+      <w:lvlText w:val="%8)"/>
+      <w:lvlJc w:val="left"/>
+      <w:pPr>
+        <w:ind w:left="3560" w:hanging="420"/>
       </w:pPr>
     </w:lvl>
     <w:lvl w:ilvl="8" w:tplc="0409001B" w:tentative="1">
@@ -713,18 +996,167 @@
       <w:lvlText w:val="%9."/>
       <w:lvlJc w:val="right"/>
       <w:pPr>
-        <w:ind w:left="6540" w:hanging="180"/>
-      </w:pPr>
+        <w:ind w:left="3980" w:hanging="420"/>
+      </w:pPr>
+    </w:lvl>
+  </w:abstractNum>
+  <w:abstractNum w:abstractNumId="5">
+    <w:nsid w:val="796E54D9"/>
+    <w:multiLevelType w:val="hybridMultilevel"/>
+    <w:tmpl w:val="DB4EBCAE"/>
+    <w:lvl w:ilvl="0" w:tplc="0B58939C">
+      <w:start w:val="1"/>
+      <w:numFmt w:val="bullet"/>
+      <w:lvlText w:val=""/>
+      <w:lvlJc w:val="left"/>
+      <w:pPr>
+        <w:ind w:left="420" w:hanging="420"/>
+      </w:pPr>
+      <w:rPr>
+        <w:rFonts w:ascii="Wingdings" w:hAnsi="Wingdings" w:hint="default"/>
+      </w:rPr>
+    </w:lvl>
+    <w:lvl w:ilvl="1" w:tplc="04090003" w:tentative="1">
+      <w:start w:val="1"/>
+      <w:numFmt w:val="bullet"/>
+      <w:lvlText w:val=""/>
+      <w:lvlJc w:val="left"/>
+      <w:pPr>
+        <w:ind w:left="840" w:hanging="420"/>
+      </w:pPr>
+      <w:rPr>
+        <w:rFonts w:ascii="Wingdings" w:hAnsi="Wingdings" w:hint="default"/>
+      </w:rPr>
+    </w:lvl>
+    <w:lvl w:ilvl="2" w:tplc="04090005" w:tentative="1">
+      <w:start w:val="1"/>
+      <w:numFmt w:val="bullet"/>
+      <w:lvlText w:val=""/>
+      <w:lvlJc w:val="left"/>
+      <w:pPr>
+        <w:ind w:left="1260" w:hanging="420"/>
+      </w:pPr>
+      <w:rPr>
+        <w:rFonts w:ascii="Wingdings" w:hAnsi="Wingdings" w:hint="default"/>
+      </w:rPr>
+    </w:lvl>
+    <w:lvl w:ilvl="3" w:tplc="04090001" w:tentative="1">
+      <w:start w:val="1"/>
+      <w:numFmt w:val="bullet"/>
+      <w:lvlText w:val=""/>
+      <w:lvlJc w:val="left"/>
+      <w:pPr>
+        <w:ind w:left="1680" w:hanging="420"/>
+      </w:pPr>
+      <w:rPr>
+        <w:rFonts w:ascii="Wingdings" w:hAnsi="Wingdings" w:hint="default"/>
+      </w:rPr>
+    </w:lvl>
+    <w:lvl w:ilvl="4" w:tplc="04090003" w:tentative="1">
+      <w:start w:val="1"/>
+      <w:numFmt w:val="bullet"/>
+      <w:lvlText w:val=""/>
+      <w:lvlJc w:val="left"/>
+      <w:pPr>
+        <w:ind w:left="2100" w:hanging="420"/>
+      </w:pPr>
+      <w:rPr>
+        <w:rFonts w:ascii="Wingdings" w:hAnsi="Wingdings" w:hint="default"/>
+      </w:rPr>
+    </w:lvl>
+    <w:lvl w:ilvl="5" w:tplc="04090005" w:tentative="1">
+      <w:start w:val="1"/>
+      <w:numFmt w:val="bullet"/>
+      <w:lvlText w:val=""/>
+      <w:lvlJc w:val="left"/>
+      <w:pPr>
+        <w:ind w:left="2520" w:hanging="420"/>
+      </w:pPr>
+      <w:rPr>
+        <w:rFonts w:ascii="Wingdings" w:hAnsi="Wingdings" w:hint="default"/>
+      </w:rPr>
+    </w:lvl>
+    <w:lvl w:ilvl="6" w:tplc="04090001" w:tentative="1">
+      <w:start w:val="1"/>
+      <w:numFmt w:val="bullet"/>
+      <w:lvlText w:val=""/>
+      <w:lvlJc w:val="left"/>
+      <w:pPr>
+        <w:ind w:left="2940" w:hanging="420"/>
+      </w:pPr>
+      <w:rPr>
+        <w:rFonts w:ascii="Wingdings" w:hAnsi="Wingdings" w:hint="default"/>
+      </w:rPr>
+    </w:lvl>
+    <w:lvl w:ilvl="7" w:tplc="04090003" w:tentative="1">
+      <w:start w:val="1"/>
+      <w:numFmt w:val="bullet"/>
+      <w:lvlText w:val=""/>
+      <w:lvlJc w:val="left"/>
+      <w:pPr>
+        <w:ind w:left="3360" w:hanging="420"/>
+      </w:pPr>
+      <w:rPr>
+        <w:rFonts w:ascii="Wingdings" w:hAnsi="Wingdings" w:hint="default"/>
+      </w:rPr>
+    </w:lvl>
+    <w:lvl w:ilvl="8" w:tplc="04090005" w:tentative="1">
+      <w:start w:val="1"/>
+      <w:numFmt w:val="bullet"/>
+      <w:lvlText w:val=""/>
+      <w:lvlJc w:val="left"/>
+      <w:pPr>
+        <w:ind w:left="3780" w:hanging="420"/>
+      </w:pPr>
+      <w:rPr>
+        <w:rFonts w:ascii="Wingdings" w:hAnsi="Wingdings" w:hint="default"/>
+      </w:rPr>
     </w:lvl>
   </w:abstractNum>
   <w:num w:numId="1">
-    <w:abstractNumId w:val="1"/>
+    <w:abstractNumId w:val="4"/>
   </w:num>
   <w:num w:numId="2">
-    <w:abstractNumId w:val="0"/>
+    <w:abstractNumId w:val="3"/>
   </w:num>
   <w:num w:numId="3">
     <w:abstractNumId w:val="2"/>
+  </w:num>
+  <w:num w:numId="4">
+    <w:abstractNumId w:val="0"/>
+  </w:num>
+  <w:num w:numId="5">
+    <w:abstractNumId w:val="5"/>
+  </w:num>
+  <w:num w:numId="6">
+    <w:abstractNumId w:val="1"/>
+  </w:num>
+  <w:num w:numId="7">
+    <w:abstractNumId w:val="1"/>
+  </w:num>
+  <w:num w:numId="8">
+    <w:abstractNumId w:val="1"/>
+  </w:num>
+  <w:num w:numId="9">
+    <w:abstractNumId w:val="1"/>
+  </w:num>
+  <w:num w:numId="10">
+    <w:abstractNumId w:val="1"/>
+  </w:num>
+  <w:num w:numId="11">
+    <w:abstractNumId w:val="1"/>
+  </w:num>
+  <w:num w:numId="12">
+    <w:abstractNumId w:val="1"/>
+  </w:num>
+  <w:num w:numId="13">
+    <w:abstractNumId w:val="1"/>
+  </w:num>
+  <w:num w:numId="14">
+    <w:abstractNumId w:val="1"/>
+  </w:num>
+  <w:num w:numId="15">
+    <w:abstractNumId w:val="1"/>
   </w:num>
 </w:numbering>
 </file>
@@ -734,13 +1166,13 @@
   <w:docDefaults>
     <w:rPrDefault>
       <w:rPr>
-        <w:rFonts w:ascii="Times New Roman" w:eastAsia="宋体" w:hAnsi="Times New Roman" w:cs="Times New Roman"/>
+        <w:rFonts w:asciiTheme="minorHAnsi" w:eastAsiaTheme="minorEastAsia" w:hAnsiTheme="minorHAnsi" w:cstheme="minorBidi"/>
         <w:lang w:val="en-US" w:eastAsia="zh-CN" w:bidi="ar-SA"/>
       </w:rPr>
     </w:rPrDefault>
     <w:pPrDefault>
       <w:pPr>
-        <w:spacing w:after="160" w:line="259" w:lineRule="auto"/>
+        <w:spacing w:before="100" w:after="200" w:line="276" w:lineRule="auto"/>
       </w:pPr>
     </w:pPrDefault>
   </w:docDefaults>
@@ -773,9 +1205,11 @@
     <w:lsdException w:name="toc 7" w:semiHidden="1" w:unhideWhenUsed="1"/>
     <w:lsdException w:name="toc 8" w:semiHidden="1" w:unhideWhenUsed="1"/>
     <w:lsdException w:name="toc 9" w:semiHidden="1" w:unhideWhenUsed="1"/>
+    <w:lsdException w:name="Normal Indent" w:semiHidden="1" w:unhideWhenUsed="1"/>
     <w:lsdException w:name="footnote text" w:semiHidden="1" w:unhideWhenUsed="1"/>
     <w:lsdException w:name="annotation text" w:semiHidden="1" w:unhideWhenUsed="1"/>
-    <w:lsdException w:name="footer" w:uiPriority="99"/>
+    <w:lsdException w:name="header" w:semiHidden="1" w:unhideWhenUsed="1"/>
+    <w:lsdException w:name="footer" w:semiHidden="1" w:uiPriority="99" w:unhideWhenUsed="1"/>
     <w:lsdException w:name="index heading" w:semiHidden="1" w:unhideWhenUsed="1"/>
     <w:lsdException w:name="caption" w:semiHidden="1" w:uiPriority="35" w:unhideWhenUsed="1" w:qFormat="1"/>
     <w:lsdException w:name="table of figures" w:semiHidden="1" w:unhideWhenUsed="1"/>
@@ -805,7 +1239,7 @@
     <w:lsdException w:name="Title" w:uiPriority="10" w:qFormat="1"/>
     <w:lsdException w:name="Closing" w:semiHidden="1" w:unhideWhenUsed="1"/>
     <w:lsdException w:name="Signature" w:semiHidden="1" w:unhideWhenUsed="1"/>
-    <w:lsdException w:name="Default Paragraph Font" w:semiHidden="1" w:uiPriority="1" w:unhideWhenUsed="1"/>
+    <w:lsdException w:name="Default Paragraph Font" w:semiHidden="1" w:uiPriority="1" w:unhideWhenUsed="1" w:qFormat="1"/>
     <w:lsdException w:name="Body Text" w:semiHidden="1" w:unhideWhenUsed="1"/>
     <w:lsdException w:name="Body Text Indent" w:semiHidden="1" w:unhideWhenUsed="1"/>
     <w:lsdException w:name="List Continue" w:semiHidden="1" w:unhideWhenUsed="1"/>
@@ -842,7 +1276,7 @@
     <w:lsdException w:name="HTML Sample" w:semiHidden="1" w:unhideWhenUsed="1"/>
     <w:lsdException w:name="HTML Typewriter" w:semiHidden="1" w:unhideWhenUsed="1"/>
     <w:lsdException w:name="HTML Variable" w:semiHidden="1" w:unhideWhenUsed="1"/>
-    <w:lsdException w:name="Normal Table" w:semiHidden="1" w:uiPriority="99" w:unhideWhenUsed="1"/>
+    <w:lsdException w:name="Normal Table" w:semiHidden="1" w:uiPriority="99" w:unhideWhenUsed="1" w:qFormat="1"/>
     <w:lsdException w:name="annotation subject" w:semiHidden="1" w:unhideWhenUsed="1"/>
     <w:lsdException w:name="No List" w:semiHidden="1" w:uiPriority="99" w:unhideWhenUsed="1"/>
     <w:lsdException w:name="Outline List 1" w:semiHidden="1" w:uiPriority="99" w:unhideWhenUsed="1"/>
@@ -892,8 +1326,8 @@
     <w:lsdException w:name="Table Web 3" w:semiHidden="1" w:unhideWhenUsed="1"/>
     <w:lsdException w:name="Balloon Text" w:semiHidden="1" w:unhideWhenUsed="1"/>
     <w:lsdException w:name="Table Theme" w:semiHidden="1" w:unhideWhenUsed="1"/>
-    <w:lsdException w:name="Placeholder Text" w:semiHidden="1" w:uiPriority="99"/>
-    <w:lsdException w:name="No Spacing" w:uiPriority="99"/>
+    <w:lsdException w:name="Placeholder Text" w:semiHidden="1" w:uiPriority="99" w:unhideWhenUsed="1"/>
+    <w:lsdException w:name="No Spacing" w:semiHidden="1" w:uiPriority="1" w:unhideWhenUsed="1" w:qFormat="1"/>
     <w:lsdException w:name="Light Shading" w:uiPriority="60"/>
     <w:lsdException w:name="Light List" w:uiPriority="61"/>
     <w:lsdException w:name="Light Grid" w:uiPriority="62"/>
@@ -914,10 +1348,10 @@
     <w:lsdException w:name="Medium Shading 1 Accent 1" w:uiPriority="63"/>
     <w:lsdException w:name="Medium Shading 2 Accent 1" w:uiPriority="64"/>
     <w:lsdException w:name="Medium List 1 Accent 1" w:uiPriority="65"/>
-    <w:lsdException w:name="Revision" w:semiHidden="1" w:uiPriority="99"/>
-    <w:lsdException w:name="List Paragraph" w:uiPriority="99"/>
-    <w:lsdException w:name="Quote" w:uiPriority="99"/>
-    <w:lsdException w:name="Intense Quote" w:uiPriority="99"/>
+    <w:lsdException w:name="Revision" w:semiHidden="1" w:uiPriority="99" w:unhideWhenUsed="1"/>
+    <w:lsdException w:name="List Paragraph" w:uiPriority="99" w:qFormat="1"/>
+    <w:lsdException w:name="Quote" w:semiHidden="1" w:uiPriority="29" w:unhideWhenUsed="1" w:qFormat="1"/>
+    <w:lsdException w:name="Intense Quote" w:semiHidden="1" w:uiPriority="30" w:unhideWhenUsed="1" w:qFormat="1"/>
     <w:lsdException w:name="Medium List 2 Accent 1" w:uiPriority="66"/>
     <w:lsdException w:name="Medium Grid 1 Accent 1" w:uiPriority="67"/>
     <w:lsdException w:name="Medium Grid 2 Accent 1" w:uiPriority="68"/>
@@ -1110,15 +1544,18 @@
   </w:latentStyles>
   <w:style w:type="paragraph" w:default="1" w:styleId="a">
     <w:name w:val="Normal"/>
+    <w:next w:val="a0"/>
     <w:qFormat/>
-    <w:rsid w:val="00866BBA"/>
-    <w:pPr>
-      <w:spacing w:before="100" w:after="200" w:line="276" w:lineRule="auto"/>
-    </w:pPr>
-    <w:rPr>
-      <w:rFonts w:ascii="Consolas" w:hAnsi="Consolas"/>
-      <w:color w:val="204559"/>
-      <w:sz w:val="28"/>
+    <w:rsid w:val="00634426"/>
+    <w:pPr>
+      <w:keepLines/>
+      <w:spacing w:line="240" w:lineRule="auto"/>
+      <w:ind w:firstLineChars="200" w:firstLine="200"/>
+    </w:pPr>
+    <w:rPr>
+      <w:rFonts w:asciiTheme="majorHAnsi" w:eastAsiaTheme="majorEastAsia" w:hAnsiTheme="majorHAnsi"/>
+      <w:color w:val="FFFF00"/>
+      <w:sz w:val="24"/>
     </w:rPr>
   </w:style>
   <w:style w:type="paragraph" w:styleId="1">
@@ -1128,24 +1565,22 @@
     <w:link w:val="1Char"/>
     <w:uiPriority w:val="9"/>
     <w:qFormat/>
-    <w:rsid w:val="00866BBA"/>
+    <w:rsid w:val="008D68EB"/>
     <w:pPr>
       <w:pBdr>
-        <w:top w:val="single" w:sz="24" w:space="0" w:color="418AB3"/>
-        <w:left w:val="single" w:sz="24" w:space="0" w:color="418AB3"/>
-        <w:bottom w:val="single" w:sz="24" w:space="0" w:color="418AB3"/>
-        <w:right w:val="single" w:sz="24" w:space="0" w:color="418AB3"/>
+        <w:top w:val="single" w:sz="24" w:space="0" w:color="F0A22E" w:themeColor="accent1"/>
+        <w:left w:val="single" w:sz="24" w:space="0" w:color="F0A22E" w:themeColor="accent1"/>
+        <w:bottom w:val="single" w:sz="24" w:space="0" w:color="F0A22E" w:themeColor="accent1"/>
+        <w:right w:val="single" w:sz="24" w:space="0" w:color="F0A22E" w:themeColor="accent1"/>
       </w:pBdr>
-      <w:shd w:val="clear" w:color="auto" w:fill="418AB3"/>
+      <w:shd w:val="clear" w:color="auto" w:fill="F0A22E" w:themeFill="accent1"/>
       <w:spacing w:after="0"/>
       <w:jc w:val="center"/>
       <w:outlineLvl w:val="0"/>
     </w:pPr>
     <w:rPr>
-      <w:rFonts w:asciiTheme="minorHAnsi" w:eastAsia="华文楷体" w:hAnsiTheme="minorHAnsi"/>
-      <w:b/>
       <w:caps/>
-      <w:color w:val="FFFFFF"/>
+      <w:color w:val="FFFFFF" w:themeColor="background1"/>
       <w:spacing w:val="15"/>
       <w:sz w:val="36"/>
       <w:szCs w:val="22"/>
@@ -1159,20 +1594,21 @@
     <w:uiPriority w:val="9"/>
     <w:unhideWhenUsed/>
     <w:qFormat/>
+    <w:rsid w:val="008459E1"/>
     <w:pPr>
       <w:pBdr>
-        <w:top w:val="single" w:sz="18" w:space="0" w:color="00B0F0"/>
-        <w:left w:val="single" w:sz="18" w:space="0" w:color="00B0F0"/>
+        <w:top w:val="single" w:sz="24" w:space="0" w:color="FCECD5" w:themeColor="accent1" w:themeTint="33"/>
+        <w:left w:val="single" w:sz="24" w:space="0" w:color="FCECD5" w:themeColor="accent1" w:themeTint="33"/>
+        <w:bottom w:val="single" w:sz="24" w:space="0" w:color="FCECD5" w:themeColor="accent1" w:themeTint="33"/>
+        <w:right w:val="single" w:sz="24" w:space="0" w:color="FCECD5" w:themeColor="accent1" w:themeTint="33"/>
       </w:pBdr>
-      <w:shd w:val="clear" w:color="auto" w:fill="D7E7F0"/>
+      <w:shd w:val="clear" w:color="auto" w:fill="FCECD5" w:themeFill="accent1" w:themeFillTint="33"/>
       <w:spacing w:after="0"/>
       <w:outlineLvl w:val="1"/>
     </w:pPr>
     <w:rPr>
-      <w:rFonts w:eastAsia="华文楷体"/>
-      <w:b/>
       <w:caps/>
-      <w:color w:val="89B8D4"/>
+      <w:color w:val="C00000"/>
       <w:spacing w:val="15"/>
       <w:sz w:val="32"/>
     </w:rPr>
@@ -1185,19 +1621,19 @@
     <w:uiPriority w:val="9"/>
     <w:unhideWhenUsed/>
     <w:qFormat/>
+    <w:rsid w:val="008459E1"/>
     <w:pPr>
       <w:pBdr>
-        <w:top w:val="single" w:sz="6" w:space="2" w:color="418AB3"/>
+        <w:top w:val="single" w:sz="8" w:space="2" w:color="FFC000"/>
       </w:pBdr>
       <w:spacing w:before="300" w:after="0"/>
       <w:outlineLvl w:val="2"/>
     </w:pPr>
     <w:rPr>
-      <w:rFonts w:eastAsia="华文楷体"/>
       <w:caps/>
-      <w:color w:val="3399FF"/>
+      <w:color w:val="FFC000"/>
       <w:spacing w:val="15"/>
-      <w:sz w:val="30"/>
+      <w:sz w:val="28"/>
     </w:rPr>
   </w:style>
   <w:style w:type="paragraph" w:styleId="4">
@@ -1206,18 +1642,20 @@
     <w:next w:val="a"/>
     <w:link w:val="4Char"/>
     <w:uiPriority w:val="9"/>
+    <w:semiHidden/>
     <w:unhideWhenUsed/>
     <w:qFormat/>
+    <w:rsid w:val="008D68EB"/>
     <w:pPr>
       <w:pBdr>
-        <w:top w:val="dotted" w:sz="6" w:space="2" w:color="418AB3"/>
+        <w:top w:val="dotted" w:sz="6" w:space="2" w:color="F0A22E" w:themeColor="accent1"/>
       </w:pBdr>
       <w:spacing w:before="200" w:after="0"/>
       <w:outlineLvl w:val="3"/>
     </w:pPr>
     <w:rPr>
       <w:caps/>
-      <w:color w:val="306684"/>
+      <w:color w:val="C77C0E" w:themeColor="accent1" w:themeShade="BF"/>
       <w:spacing w:val="10"/>
     </w:rPr>
   </w:style>
@@ -1227,18 +1665,20 @@
     <w:next w:val="a"/>
     <w:link w:val="5Char"/>
     <w:uiPriority w:val="9"/>
+    <w:semiHidden/>
     <w:unhideWhenUsed/>
     <w:qFormat/>
+    <w:rsid w:val="008D68EB"/>
     <w:pPr>
       <w:pBdr>
-        <w:bottom w:val="single" w:sz="6" w:space="1" w:color="418AB3"/>
+        <w:bottom w:val="single" w:sz="6" w:space="1" w:color="F0A22E" w:themeColor="accent1"/>
       </w:pBdr>
       <w:spacing w:before="200" w:after="0"/>
       <w:outlineLvl w:val="4"/>
     </w:pPr>
     <w:rPr>
       <w:caps/>
-      <w:color w:val="306684"/>
+      <w:color w:val="C77C0E" w:themeColor="accent1" w:themeShade="BF"/>
       <w:spacing w:val="10"/>
     </w:rPr>
   </w:style>
@@ -1248,18 +1688,20 @@
     <w:next w:val="a"/>
     <w:link w:val="6Char"/>
     <w:uiPriority w:val="9"/>
+    <w:semiHidden/>
     <w:unhideWhenUsed/>
     <w:qFormat/>
+    <w:rsid w:val="008D68EB"/>
     <w:pPr>
       <w:pBdr>
-        <w:bottom w:val="dotted" w:sz="6" w:space="1" w:color="418AB3"/>
+        <w:bottom w:val="dotted" w:sz="6" w:space="1" w:color="F0A22E" w:themeColor="accent1"/>
       </w:pBdr>
       <w:spacing w:before="200" w:after="0"/>
       <w:outlineLvl w:val="5"/>
     </w:pPr>
     <w:rPr>
       <w:caps/>
-      <w:color w:val="306684"/>
+      <w:color w:val="C77C0E" w:themeColor="accent1" w:themeShade="BF"/>
       <w:spacing w:val="10"/>
     </w:rPr>
   </w:style>
@@ -1269,15 +1711,17 @@
     <w:next w:val="a"/>
     <w:link w:val="7Char"/>
     <w:uiPriority w:val="9"/>
+    <w:semiHidden/>
     <w:unhideWhenUsed/>
     <w:qFormat/>
+    <w:rsid w:val="008D68EB"/>
     <w:pPr>
       <w:spacing w:before="200" w:after="0"/>
       <w:outlineLvl w:val="6"/>
     </w:pPr>
     <w:rPr>
       <w:caps/>
-      <w:color w:val="306684"/>
+      <w:color w:val="C77C0E" w:themeColor="accent1" w:themeShade="BF"/>
       <w:spacing w:val="10"/>
     </w:rPr>
   </w:style>
@@ -1287,8 +1731,10 @@
     <w:next w:val="a"/>
     <w:link w:val="8Char"/>
     <w:uiPriority w:val="9"/>
+    <w:semiHidden/>
     <w:unhideWhenUsed/>
     <w:qFormat/>
+    <w:rsid w:val="008D68EB"/>
     <w:pPr>
       <w:spacing w:before="200" w:after="0"/>
       <w:outlineLvl w:val="7"/>
@@ -1306,8 +1752,10 @@
     <w:next w:val="a"/>
     <w:link w:val="9Char"/>
     <w:uiPriority w:val="9"/>
+    <w:semiHidden/>
     <w:unhideWhenUsed/>
     <w:qFormat/>
+    <w:rsid w:val="008D68EB"/>
     <w:pPr>
       <w:spacing w:before="200" w:after="0"/>
       <w:outlineLvl w:val="8"/>
@@ -1321,13 +1769,13 @@
       <w:szCs w:val="18"/>
     </w:rPr>
   </w:style>
-  <w:style w:type="character" w:default="1" w:styleId="a0">
+  <w:style w:type="character" w:default="1" w:styleId="a1">
     <w:name w:val="Default Paragraph Font"/>
     <w:uiPriority w:val="1"/>
     <w:semiHidden/>
     <w:unhideWhenUsed/>
   </w:style>
-  <w:style w:type="table" w:default="1" w:styleId="a1">
+  <w:style w:type="table" w:default="1" w:styleId="a2">
     <w:name w:val="Normal Table"/>
     <w:uiPriority w:val="99"/>
     <w:semiHidden/>
@@ -1342,38 +1790,44 @@
       </w:tblCellMar>
     </w:tblPr>
   </w:style>
-  <w:style w:type="numbering" w:default="1" w:styleId="a2">
+  <w:style w:type="numbering" w:default="1" w:styleId="a3">
     <w:name w:val="No List"/>
     <w:uiPriority w:val="99"/>
     <w:semiHidden/>
     <w:unhideWhenUsed/>
   </w:style>
-  <w:style w:type="paragraph" w:styleId="a3">
+  <w:style w:type="paragraph" w:styleId="a4">
     <w:name w:val="Normal Indent"/>
     <w:basedOn w:val="a"/>
+    <w:rsid w:val="00E8567D"/>
     <w:pPr>
       <w:ind w:firstLine="420"/>
     </w:pPr>
   </w:style>
-  <w:style w:type="paragraph" w:styleId="a4">
-    <w:name w:val="caption"/>
+  <w:style w:type="paragraph" w:styleId="a5">
+    <w:name w:val="Title"/>
     <w:basedOn w:val="a"/>
     <w:next w:val="a"/>
-    <w:uiPriority w:val="35"/>
-    <w:unhideWhenUsed/>
+    <w:link w:val="Char"/>
+    <w:uiPriority w:val="10"/>
     <w:qFormat/>
-    <w:rPr>
-      <w:b/>
-      <w:bCs/>
-      <w:color w:val="306684"/>
-      <w:sz w:val="16"/>
-      <w:szCs w:val="16"/>
-    </w:rPr>
-  </w:style>
-  <w:style w:type="paragraph" w:styleId="a5">
+    <w:rsid w:val="008D68EB"/>
+    <w:pPr>
+      <w:spacing w:before="0" w:after="0"/>
+    </w:pPr>
+    <w:rPr>
+      <w:rFonts w:cstheme="majorBidi"/>
+      <w:caps/>
+      <w:color w:val="F0A22E" w:themeColor="accent1"/>
+      <w:spacing w:val="10"/>
+      <w:sz w:val="52"/>
+      <w:szCs w:val="52"/>
+    </w:rPr>
+  </w:style>
+  <w:style w:type="paragraph" w:styleId="a6">
     <w:name w:val="footer"/>
     <w:basedOn w:val="a"/>
-    <w:link w:val="Char"/>
+    <w:link w:val="Char0"/>
     <w:uiPriority w:val="99"/>
     <w:pPr>
       <w:tabs>
@@ -1387,10 +1841,10 @@
       <w:szCs w:val="18"/>
     </w:rPr>
   </w:style>
-  <w:style w:type="paragraph" w:styleId="a6">
+  <w:style w:type="paragraph" w:styleId="a7">
     <w:name w:val="header"/>
     <w:basedOn w:val="a"/>
-    <w:link w:val="Char0"/>
+    <w:link w:val="Char1"/>
     <w:pPr>
       <w:pBdr>
         <w:bottom w:val="single" w:sz="6" w:space="1" w:color="auto"/>
@@ -1407,278 +1861,211 @@
       <w:szCs w:val="18"/>
     </w:rPr>
   </w:style>
-  <w:style w:type="paragraph" w:styleId="a7">
-    <w:name w:val="Subtitle"/>
-    <w:basedOn w:val="a"/>
-    <w:next w:val="a"/>
-    <w:link w:val="Char1"/>
-    <w:uiPriority w:val="11"/>
-    <w:qFormat/>
-    <w:pPr>
-      <w:spacing w:before="0" w:after="500" w:line="240" w:lineRule="auto"/>
-    </w:pPr>
-    <w:rPr>
+  <w:style w:type="character" w:customStyle="1" w:styleId="Char1">
+    <w:name w:val="页眉 Char"/>
+    <w:basedOn w:val="a1"/>
+    <w:link w:val="a7"/>
+    <w:rPr>
+      <w:kern w:val="2"/>
+      <w:sz w:val="18"/>
+      <w:szCs w:val="18"/>
+    </w:rPr>
+  </w:style>
+  <w:style w:type="character" w:customStyle="1" w:styleId="Char0">
+    <w:name w:val="页脚 Char"/>
+    <w:basedOn w:val="a1"/>
+    <w:link w:val="a6"/>
+    <w:uiPriority w:val="99"/>
+    <w:rPr>
+      <w:kern w:val="2"/>
+      <w:sz w:val="18"/>
+      <w:szCs w:val="18"/>
+    </w:rPr>
+  </w:style>
+  <w:style w:type="character" w:customStyle="1" w:styleId="1Char">
+    <w:name w:val="标题 1 Char"/>
+    <w:basedOn w:val="a1"/>
+    <w:link w:val="1"/>
+    <w:uiPriority w:val="9"/>
+    <w:rsid w:val="008D68EB"/>
+    <w:rPr>
+      <w:rFonts w:eastAsiaTheme="majorEastAsia"/>
       <w:caps/>
-      <w:color w:val="565656"/>
-      <w:spacing w:val="10"/>
-      <w:sz w:val="21"/>
-      <w:szCs w:val="21"/>
-    </w:rPr>
-  </w:style>
-  <w:style w:type="paragraph" w:styleId="a8">
-    <w:name w:val="Title"/>
-    <w:basedOn w:val="a"/>
-    <w:next w:val="a"/>
-    <w:link w:val="Char2"/>
+      <w:color w:val="FFFFFF" w:themeColor="background1"/>
+      <w:spacing w:val="15"/>
+      <w:sz w:val="36"/>
+      <w:szCs w:val="22"/>
+      <w:shd w:val="clear" w:color="auto" w:fill="F0A22E" w:themeFill="accent1"/>
+    </w:rPr>
+  </w:style>
+  <w:style w:type="character" w:customStyle="1" w:styleId="Char">
+    <w:name w:val="标题 Char"/>
+    <w:basedOn w:val="a1"/>
+    <w:link w:val="a5"/>
     <w:uiPriority w:val="10"/>
-    <w:qFormat/>
-    <w:pPr>
-      <w:spacing w:before="0" w:after="0"/>
-    </w:pPr>
-    <w:rPr>
-      <w:rFonts w:ascii="Century Schoolbook" w:eastAsia="华文楷体" w:hAnsi="Century Schoolbook"/>
+    <w:rsid w:val="008D68EB"/>
+    <w:rPr>
+      <w:rFonts w:asciiTheme="majorHAnsi" w:eastAsiaTheme="majorEastAsia" w:hAnsiTheme="majorHAnsi" w:cstheme="majorBidi"/>
       <w:caps/>
-      <w:color w:val="418AB3"/>
+      <w:color w:val="F0A22E" w:themeColor="accent1"/>
       <w:spacing w:val="10"/>
       <w:sz w:val="52"/>
       <w:szCs w:val="52"/>
     </w:rPr>
   </w:style>
-  <w:style w:type="character" w:styleId="a9">
-    <w:name w:val="Strong"/>
-    <w:uiPriority w:val="22"/>
-    <w:qFormat/>
-    <w:rPr>
-      <w:b/>
-      <w:bCs/>
-    </w:rPr>
-  </w:style>
-  <w:style w:type="character" w:styleId="aa">
-    <w:name w:val="Emphasis"/>
-    <w:uiPriority w:val="20"/>
-    <w:qFormat/>
-    <w:rPr>
-      <w:caps/>
-      <w:color w:val="1F4357"/>
-      <w:spacing w:val="5"/>
-    </w:rPr>
-  </w:style>
-  <w:style w:type="character" w:styleId="ab">
-    <w:name w:val="line number"/>
-    <w:basedOn w:val="a0"/>
-    <w:unhideWhenUsed/>
-  </w:style>
   <w:style w:type="paragraph" w:customStyle="1" w:styleId="10">
     <w:name w:val="标题1"/>
     <w:basedOn w:val="1"/>
-    <w:next w:val="a3"/>
+    <w:next w:val="a4"/>
     <w:link w:val="1Char0"/>
-  </w:style>
-  <w:style w:type="paragraph" w:customStyle="1" w:styleId="11">
-    <w:name w:val="无间隔1"/>
-    <w:uiPriority w:val="1"/>
-    <w:qFormat/>
-    <w:pPr>
-      <w:spacing w:after="0" w:line="240" w:lineRule="auto"/>
-    </w:pPr>
-    <w:rPr>
-      <w:rFonts w:ascii="Century Schoolbook" w:hAnsi="Century Schoolbook"/>
-    </w:rPr>
-  </w:style>
-  <w:style w:type="paragraph" w:customStyle="1" w:styleId="12">
-    <w:name w:val="引用1"/>
-    <w:basedOn w:val="a"/>
-    <w:next w:val="a"/>
-    <w:link w:val="Char3"/>
-    <w:uiPriority w:val="29"/>
-    <w:qFormat/>
-    <w:rPr>
-      <w:i/>
-      <w:iCs/>
-      <w:sz w:val="24"/>
-      <w:szCs w:val="24"/>
-    </w:rPr>
-  </w:style>
-  <w:style w:type="paragraph" w:customStyle="1" w:styleId="13">
-    <w:name w:val="明显引用1"/>
-    <w:basedOn w:val="a"/>
-    <w:next w:val="a"/>
-    <w:link w:val="Char4"/>
-    <w:uiPriority w:val="30"/>
-    <w:qFormat/>
-    <w:pPr>
-      <w:spacing w:before="240" w:after="240" w:line="240" w:lineRule="auto"/>
-      <w:ind w:left="1080" w:right="1080"/>
-      <w:jc w:val="center"/>
-    </w:pPr>
-    <w:rPr>
-      <w:color w:val="418AB3"/>
-      <w:sz w:val="24"/>
-      <w:szCs w:val="24"/>
-    </w:rPr>
-  </w:style>
-  <w:style w:type="paragraph" w:customStyle="1" w:styleId="TOC1">
-    <w:name w:val="TOC 标题1"/>
-    <w:basedOn w:val="1"/>
-    <w:next w:val="a"/>
-    <w:uiPriority w:val="39"/>
-    <w:unhideWhenUsed/>
-    <w:qFormat/>
-    <w:pPr>
-      <w:outlineLvl w:val="9"/>
-    </w:pPr>
-  </w:style>
-  <w:style w:type="character" w:customStyle="1" w:styleId="Char0">
-    <w:name w:val="页眉 Char"/>
-    <w:basedOn w:val="a0"/>
-    <w:link w:val="a6"/>
-    <w:rPr>
-      <w:kern w:val="2"/>
-      <w:sz w:val="18"/>
-      <w:szCs w:val="18"/>
-    </w:rPr>
-  </w:style>
-  <w:style w:type="character" w:customStyle="1" w:styleId="Char">
-    <w:name w:val="页脚 Char"/>
-    <w:basedOn w:val="a0"/>
-    <w:link w:val="a5"/>
-    <w:uiPriority w:val="99"/>
-    <w:rPr>
-      <w:kern w:val="2"/>
-      <w:sz w:val="18"/>
-      <w:szCs w:val="18"/>
-    </w:rPr>
-  </w:style>
-  <w:style w:type="character" w:customStyle="1" w:styleId="1Char">
-    <w:name w:val="标题 1 Char"/>
-    <w:basedOn w:val="a0"/>
-    <w:link w:val="1"/>
-    <w:uiPriority w:val="9"/>
-    <w:rsid w:val="00866BBA"/>
-    <w:rPr>
-      <w:rFonts w:asciiTheme="minorHAnsi" w:eastAsia="华文楷体" w:hAnsiTheme="minorHAnsi"/>
-      <w:b/>
-      <w:caps/>
-      <w:color w:val="FFFFFF"/>
-      <w:spacing w:val="15"/>
-      <w:sz w:val="36"/>
-      <w:szCs w:val="22"/>
-      <w:shd w:val="clear" w:color="auto" w:fill="418AB3"/>
-    </w:rPr>
-  </w:style>
-  <w:style w:type="character" w:customStyle="1" w:styleId="Char2">
-    <w:name w:val="标题 Char"/>
-    <w:basedOn w:val="a0"/>
-    <w:link w:val="a8"/>
-    <w:uiPriority w:val="10"/>
-    <w:rPr>
-      <w:rFonts w:ascii="Century Schoolbook" w:eastAsia="华文楷体" w:hAnsi="Century Schoolbook"/>
-      <w:caps/>
-      <w:color w:val="418AB3"/>
-      <w:spacing w:val="10"/>
-      <w:sz w:val="52"/>
-      <w:szCs w:val="52"/>
+    <w:rsid w:val="00490AD4"/>
+    <w:rPr>
+      <w14:glow w14:rad="63500">
+        <w14:schemeClr w14:val="bg1">
+          <w14:alpha w14:val="60000"/>
+        </w14:schemeClr>
+      </w14:glow>
+      <w14:shadow w14:blurRad="50800" w14:dist="38100" w14:dir="2700000" w14:sx="100000" w14:sy="100000" w14:kx="0" w14:ky="0" w14:algn="tl">
+        <w14:srgbClr w14:val="000000">
+          <w14:alpha w14:val="60000"/>
+        </w14:srgbClr>
+      </w14:shadow>
+      <w14:textOutline w14:w="0" w14:cap="rnd" w14:cmpd="sng" w14:algn="ctr">
+        <w14:solidFill>
+          <w14:schemeClr w14:val="accent1">
+            <w14:alpha w14:val="13000"/>
+          </w14:schemeClr>
+        </w14:solidFill>
+        <w14:prstDash w14:val="solid"/>
+        <w14:bevel/>
+      </w14:textOutline>
     </w:rPr>
   </w:style>
   <w:style w:type="character" w:customStyle="1" w:styleId="1Char0">
     <w:name w:val="标题1 Char"/>
     <w:basedOn w:val="1Char"/>
     <w:link w:val="10"/>
-    <w:rPr>
-      <w:rFonts w:asciiTheme="minorHAnsi" w:eastAsia="宋体" w:hAnsiTheme="minorHAnsi" w:cs="宋体"/>
-      <w:b/>
+    <w:rsid w:val="00490AD4"/>
+    <w:rPr>
+      <w:rFonts w:eastAsia="宋体" w:cs="宋体"/>
+      <w:bCs w:val="0"/>
       <w:caps/>
-      <w:color w:val="204559"/>
+      <w:color w:val="855309" w:themeColor="accent1" w:themeShade="80"/>
       <w:spacing w:val="15"/>
       <w:kern w:val="44"/>
       <w:sz w:val="44"/>
       <w:szCs w:val="32"/>
       <w:u w:val="words"/>
-      <w:shd w:val="clear" w:color="auto" w:fill="418AB3"/>
+      <w:shd w:val="clear" w:color="auto" w:fill="F0A22E" w:themeFill="accent1"/>
+      <w14:glow w14:rad="63500">
+        <w14:schemeClr w14:val="bg1">
+          <w14:alpha w14:val="60000"/>
+        </w14:schemeClr>
+      </w14:glow>
+      <w14:shadow w14:blurRad="50800" w14:dist="38100" w14:dir="2700000" w14:sx="100000" w14:sy="100000" w14:kx="0" w14:ky="0" w14:algn="tl">
+        <w14:srgbClr w14:val="000000">
+          <w14:alpha w14:val="60000"/>
+        </w14:srgbClr>
+      </w14:shadow>
+      <w14:textOutline w14:w="0" w14:cap="rnd" w14:cmpd="sng" w14:algn="ctr">
+        <w14:solidFill>
+          <w14:schemeClr w14:val="accent1">
+            <w14:alpha w14:val="13000"/>
+          </w14:schemeClr>
+        </w14:solidFill>
+        <w14:prstDash w14:val="solid"/>
+        <w14:bevel/>
+      </w14:textOutline>
     </w:rPr>
   </w:style>
   <w:style w:type="character" w:customStyle="1" w:styleId="2Char">
     <w:name w:val="标题 2 Char"/>
-    <w:basedOn w:val="a0"/>
+    <w:basedOn w:val="a1"/>
     <w:link w:val="2"/>
     <w:uiPriority w:val="9"/>
-    <w:rPr>
-      <w:rFonts w:eastAsia="华文楷体"/>
-      <w:b/>
+    <w:rsid w:val="008459E1"/>
+    <w:rPr>
+      <w:rFonts w:asciiTheme="majorHAnsi" w:eastAsiaTheme="majorEastAsia" w:hAnsiTheme="majorHAnsi"/>
       <w:caps/>
-      <w:color w:val="89B8D4"/>
+      <w:color w:val="C00000"/>
       <w:spacing w:val="15"/>
       <w:sz w:val="32"/>
-      <w:shd w:val="clear" w:color="auto" w:fill="D7E7F0"/>
+      <w:shd w:val="clear" w:color="auto" w:fill="FCECD5" w:themeFill="accent1" w:themeFillTint="33"/>
     </w:rPr>
   </w:style>
   <w:style w:type="character" w:customStyle="1" w:styleId="3Char">
     <w:name w:val="标题 3 Char"/>
-    <w:basedOn w:val="a0"/>
+    <w:basedOn w:val="a1"/>
     <w:link w:val="3"/>
     <w:uiPriority w:val="9"/>
-    <w:rPr>
-      <w:rFonts w:eastAsia="华文楷体"/>
+    <w:rsid w:val="008459E1"/>
+    <w:rPr>
+      <w:rFonts w:asciiTheme="majorHAnsi" w:eastAsiaTheme="majorEastAsia" w:hAnsiTheme="majorHAnsi"/>
       <w:caps/>
-      <w:color w:val="3399FF"/>
+      <w:color w:val="FFC000"/>
       <w:spacing w:val="15"/>
-      <w:sz w:val="30"/>
+      <w:sz w:val="28"/>
     </w:rPr>
   </w:style>
   <w:style w:type="character" w:customStyle="1" w:styleId="4Char">
     <w:name w:val="标题 4 Char"/>
-    <w:basedOn w:val="a0"/>
+    <w:basedOn w:val="a1"/>
     <w:link w:val="4"/>
     <w:uiPriority w:val="9"/>
     <w:semiHidden/>
+    <w:rsid w:val="008D68EB"/>
     <w:rPr>
       <w:caps/>
-      <w:color w:val="306684"/>
+      <w:color w:val="C77C0E" w:themeColor="accent1" w:themeShade="BF"/>
       <w:spacing w:val="10"/>
     </w:rPr>
   </w:style>
   <w:style w:type="character" w:customStyle="1" w:styleId="5Char">
     <w:name w:val="标题 5 Char"/>
-    <w:basedOn w:val="a0"/>
+    <w:basedOn w:val="a1"/>
     <w:link w:val="5"/>
     <w:uiPriority w:val="9"/>
     <w:semiHidden/>
+    <w:rsid w:val="008D68EB"/>
     <w:rPr>
       <w:caps/>
-      <w:color w:val="306684"/>
+      <w:color w:val="C77C0E" w:themeColor="accent1" w:themeShade="BF"/>
       <w:spacing w:val="10"/>
     </w:rPr>
   </w:style>
   <w:style w:type="character" w:customStyle="1" w:styleId="6Char">
     <w:name w:val="标题 6 Char"/>
-    <w:basedOn w:val="a0"/>
+    <w:basedOn w:val="a1"/>
     <w:link w:val="6"/>
     <w:uiPriority w:val="9"/>
     <w:semiHidden/>
+    <w:rsid w:val="008D68EB"/>
     <w:rPr>
       <w:caps/>
-      <w:color w:val="306684"/>
+      <w:color w:val="C77C0E" w:themeColor="accent1" w:themeShade="BF"/>
       <w:spacing w:val="10"/>
     </w:rPr>
   </w:style>
   <w:style w:type="character" w:customStyle="1" w:styleId="7Char">
     <w:name w:val="标题 7 Char"/>
-    <w:basedOn w:val="a0"/>
+    <w:basedOn w:val="a1"/>
     <w:link w:val="7"/>
     <w:uiPriority w:val="9"/>
     <w:semiHidden/>
+    <w:rsid w:val="008D68EB"/>
     <w:rPr>
       <w:caps/>
-      <w:color w:val="306684"/>
+      <w:color w:val="C77C0E" w:themeColor="accent1" w:themeShade="BF"/>
       <w:spacing w:val="10"/>
     </w:rPr>
   </w:style>
   <w:style w:type="character" w:customStyle="1" w:styleId="8Char">
     <w:name w:val="标题 8 Char"/>
-    <w:basedOn w:val="a0"/>
+    <w:basedOn w:val="a1"/>
     <w:link w:val="8"/>
     <w:uiPriority w:val="9"/>
     <w:semiHidden/>
+    <w:rsid w:val="008D68EB"/>
     <w:rPr>
       <w:caps/>
       <w:spacing w:val="10"/>
@@ -1688,10 +2075,11 @@
   </w:style>
   <w:style w:type="character" w:customStyle="1" w:styleId="9Char">
     <w:name w:val="标题 9 Char"/>
-    <w:basedOn w:val="a0"/>
+    <w:basedOn w:val="a1"/>
     <w:link w:val="9"/>
     <w:uiPriority w:val="9"/>
     <w:semiHidden/>
+    <w:rsid w:val="008D68EB"/>
     <w:rPr>
       <w:i/>
       <w:iCs/>
@@ -1701,24 +2089,106 @@
       <w:szCs w:val="18"/>
     </w:rPr>
   </w:style>
-  <w:style w:type="character" w:customStyle="1" w:styleId="Char1">
-    <w:name w:val="副标题 Char"/>
-    <w:basedOn w:val="a0"/>
-    <w:link w:val="a7"/>
+  <w:style w:type="paragraph" w:styleId="a8">
+    <w:name w:val="caption"/>
+    <w:basedOn w:val="a"/>
+    <w:next w:val="a"/>
+    <w:uiPriority w:val="35"/>
+    <w:semiHidden/>
+    <w:unhideWhenUsed/>
+    <w:qFormat/>
+    <w:rsid w:val="008D68EB"/>
+    <w:rPr>
+      <w:b/>
+      <w:bCs/>
+      <w:color w:val="C77C0E" w:themeColor="accent1" w:themeShade="BF"/>
+      <w:sz w:val="16"/>
+      <w:szCs w:val="16"/>
+    </w:rPr>
+  </w:style>
+  <w:style w:type="paragraph" w:styleId="a9">
+    <w:name w:val="Subtitle"/>
+    <w:basedOn w:val="a"/>
+    <w:next w:val="a"/>
+    <w:link w:val="Char2"/>
     <w:uiPriority w:val="11"/>
+    <w:qFormat/>
+    <w:rsid w:val="008D68EB"/>
+    <w:pPr>
+      <w:spacing w:before="0" w:after="500"/>
+    </w:pPr>
     <w:rPr>
       <w:caps/>
-      <w:color w:val="565656"/>
+      <w:color w:val="595959" w:themeColor="text1" w:themeTint="A6"/>
       <w:spacing w:val="10"/>
       <w:sz w:val="21"/>
       <w:szCs w:val="21"/>
     </w:rPr>
   </w:style>
+  <w:style w:type="character" w:customStyle="1" w:styleId="Char2">
+    <w:name w:val="副标题 Char"/>
+    <w:basedOn w:val="a1"/>
+    <w:link w:val="a9"/>
+    <w:uiPriority w:val="11"/>
+    <w:rsid w:val="008D68EB"/>
+    <w:rPr>
+      <w:caps/>
+      <w:color w:val="595959" w:themeColor="text1" w:themeTint="A6"/>
+      <w:spacing w:val="10"/>
+      <w:sz w:val="21"/>
+      <w:szCs w:val="21"/>
+    </w:rPr>
+  </w:style>
+  <w:style w:type="character" w:styleId="aa">
+    <w:name w:val="Strong"/>
+    <w:uiPriority w:val="22"/>
+    <w:qFormat/>
+    <w:rsid w:val="008D68EB"/>
+    <w:rPr>
+      <w:b/>
+      <w:bCs/>
+    </w:rPr>
+  </w:style>
+  <w:style w:type="character" w:styleId="ab">
+    <w:name w:val="Emphasis"/>
+    <w:uiPriority w:val="20"/>
+    <w:qFormat/>
+    <w:rsid w:val="008D68EB"/>
+    <w:rPr>
+      <w:caps/>
+      <w:color w:val="845209" w:themeColor="accent1" w:themeShade="7F"/>
+      <w:spacing w:val="5"/>
+    </w:rPr>
+  </w:style>
+  <w:style w:type="paragraph" w:styleId="ac">
+    <w:name w:val="No Spacing"/>
+    <w:uiPriority w:val="1"/>
+    <w:qFormat/>
+    <w:rsid w:val="008D68EB"/>
+    <w:pPr>
+      <w:spacing w:after="0" w:line="240" w:lineRule="auto"/>
+    </w:pPr>
+  </w:style>
+  <w:style w:type="paragraph" w:styleId="ad">
+    <w:name w:val="Quote"/>
+    <w:basedOn w:val="a"/>
+    <w:next w:val="a"/>
+    <w:link w:val="Char3"/>
+    <w:uiPriority w:val="29"/>
+    <w:qFormat/>
+    <w:rsid w:val="008D68EB"/>
+    <w:rPr>
+      <w:i/>
+      <w:iCs/>
+      <w:szCs w:val="24"/>
+    </w:rPr>
+  </w:style>
   <w:style w:type="character" w:customStyle="1" w:styleId="Char3">
     <w:name w:val="引用 Char"/>
-    <w:basedOn w:val="a0"/>
-    <w:link w:val="12"/>
+    <w:basedOn w:val="a1"/>
+    <w:link w:val="ad"/>
     <w:uiPriority w:val="29"/>
+    <w:rsid w:val="008D68EB"/>
     <w:rPr>
       <w:i/>
       <w:iCs/>
@@ -1726,66 +2196,90 @@
       <w:szCs w:val="24"/>
     </w:rPr>
   </w:style>
+  <w:style w:type="paragraph" w:styleId="ae">
+    <w:name w:val="Intense Quote"/>
+    <w:basedOn w:val="a"/>
+    <w:next w:val="a"/>
+    <w:link w:val="Char4"/>
+    <w:uiPriority w:val="30"/>
+    <w:qFormat/>
+    <w:rsid w:val="008D68EB"/>
+    <w:pPr>
+      <w:spacing w:before="240" w:after="240"/>
+      <w:ind w:left="1080" w:right="1080"/>
+      <w:jc w:val="center"/>
+    </w:pPr>
+    <w:rPr>
+      <w:color w:val="F0A22E" w:themeColor="accent1"/>
+      <w:szCs w:val="24"/>
+    </w:rPr>
+  </w:style>
   <w:style w:type="character" w:customStyle="1" w:styleId="Char4">
     <w:name w:val="明显引用 Char"/>
-    <w:basedOn w:val="a0"/>
-    <w:link w:val="13"/>
+    <w:basedOn w:val="a1"/>
+    <w:link w:val="ae"/>
     <w:uiPriority w:val="30"/>
-    <w:rPr>
-      <w:color w:val="418AB3"/>
+    <w:rsid w:val="008D68EB"/>
+    <w:rPr>
+      <w:color w:val="F0A22E" w:themeColor="accent1"/>
       <w:sz w:val="24"/>
       <w:szCs w:val="24"/>
     </w:rPr>
   </w:style>
-  <w:style w:type="character" w:customStyle="1" w:styleId="14">
-    <w:name w:val="不明显强调1"/>
+  <w:style w:type="character" w:styleId="af">
+    <w:name w:val="Subtle Emphasis"/>
     <w:uiPriority w:val="19"/>
     <w:qFormat/>
+    <w:rsid w:val="008D68EB"/>
     <w:rPr>
       <w:i/>
       <w:iCs/>
-      <w:color w:val="1F4357"/>
-    </w:rPr>
-  </w:style>
-  <w:style w:type="character" w:customStyle="1" w:styleId="15">
-    <w:name w:val="明显强调1"/>
+      <w:color w:val="845209" w:themeColor="accent1" w:themeShade="7F"/>
+    </w:rPr>
+  </w:style>
+  <w:style w:type="character" w:styleId="af0">
+    <w:name w:val="Intense Emphasis"/>
     <w:uiPriority w:val="21"/>
     <w:qFormat/>
+    <w:rsid w:val="008D68EB"/>
     <w:rPr>
       <w:b/>
       <w:bCs/>
       <w:caps/>
-      <w:color w:val="1F4357"/>
+      <w:color w:val="845209" w:themeColor="accent1" w:themeShade="7F"/>
       <w:spacing w:val="10"/>
     </w:rPr>
   </w:style>
-  <w:style w:type="character" w:customStyle="1" w:styleId="16">
-    <w:name w:val="不明显参考1"/>
+  <w:style w:type="character" w:styleId="af1">
+    <w:name w:val="Subtle Reference"/>
     <w:uiPriority w:val="31"/>
     <w:qFormat/>
+    <w:rsid w:val="008D68EB"/>
     <w:rPr>
       <w:b/>
       <w:bCs/>
-      <w:color w:val="418AB3"/>
-    </w:rPr>
-  </w:style>
-  <w:style w:type="character" w:customStyle="1" w:styleId="17">
-    <w:name w:val="明显参考1"/>
+      <w:color w:val="F0A22E" w:themeColor="accent1"/>
+    </w:rPr>
+  </w:style>
+  <w:style w:type="character" w:styleId="af2">
+    <w:name w:val="Intense Reference"/>
     <w:uiPriority w:val="32"/>
     <w:qFormat/>
+    <w:rsid w:val="008D68EB"/>
     <w:rPr>
       <w:b/>
       <w:bCs/>
       <w:i/>
       <w:iCs/>
       <w:caps/>
-      <w:color w:val="418AB3"/>
-    </w:rPr>
-  </w:style>
-  <w:style w:type="character" w:customStyle="1" w:styleId="18">
-    <w:name w:val="书籍标题1"/>
+      <w:color w:val="F0A22E" w:themeColor="accent1"/>
+    </w:rPr>
+  </w:style>
+  <w:style w:type="character" w:styleId="af3">
+    <w:name w:val="Book Title"/>
     <w:uiPriority w:val="33"/>
     <w:qFormat/>
+    <w:rsid w:val="008D68EB"/>
     <w:rPr>
       <w:b/>
       <w:bCs/>
@@ -1794,22 +2288,79 @@
       <w:spacing w:val="0"/>
     </w:rPr>
   </w:style>
-  <w:style w:type="paragraph" w:styleId="ac">
+  <w:style w:type="paragraph" w:styleId="TOC">
+    <w:name w:val="TOC Heading"/>
+    <w:basedOn w:val="1"/>
+    <w:next w:val="a"/>
+    <w:uiPriority w:val="39"/>
+    <w:semiHidden/>
+    <w:unhideWhenUsed/>
+    <w:qFormat/>
+    <w:rsid w:val="008D68EB"/>
+    <w:pPr>
+      <w:outlineLvl w:val="9"/>
+    </w:pPr>
+  </w:style>
+  <w:style w:type="paragraph" w:styleId="af4">
     <w:name w:val="List Paragraph"/>
     <w:basedOn w:val="a"/>
     <w:uiPriority w:val="99"/>
-    <w:rsid w:val="00653356"/>
-    <w:pPr>
-      <w:ind w:left="720"/>
-      <w:contextualSpacing/>
-    </w:pPr>
-  </w:style>
-  <w:style w:type="table" w:styleId="ad">
+    <w:qFormat/>
+    <w:rsid w:val="008D68EB"/>
+    <w:pPr>
+      <w:ind w:firstLine="420"/>
+    </w:pPr>
+  </w:style>
+  <w:style w:type="paragraph" w:styleId="af5">
+    <w:name w:val="Body Text"/>
+    <w:basedOn w:val="a"/>
+    <w:link w:val="Char5"/>
+    <w:semiHidden/>
+    <w:unhideWhenUsed/>
+    <w:rsid w:val="00634426"/>
+    <w:pPr>
+      <w:spacing w:after="120"/>
+    </w:pPr>
+  </w:style>
+  <w:style w:type="character" w:customStyle="1" w:styleId="Char5">
+    <w:name w:val="正文文本 Char"/>
+    <w:basedOn w:val="a1"/>
+    <w:link w:val="af5"/>
+    <w:semiHidden/>
+    <w:rsid w:val="00634426"/>
+    <w:rPr>
+      <w:rFonts w:asciiTheme="majorHAnsi" w:eastAsiaTheme="majorEastAsia" w:hAnsiTheme="majorHAnsi"/>
+      <w:color w:val="FFFF00"/>
+      <w:sz w:val="24"/>
+    </w:rPr>
+  </w:style>
+  <w:style w:type="paragraph" w:styleId="a0">
+    <w:name w:val="Body Text First Indent"/>
+    <w:basedOn w:val="af5"/>
+    <w:link w:val="Char6"/>
+    <w:rsid w:val="00634426"/>
+    <w:pPr>
+      <w:spacing w:after="200"/>
+      <w:ind w:firstLine="360"/>
+    </w:pPr>
+  </w:style>
+  <w:style w:type="character" w:customStyle="1" w:styleId="Char6">
+    <w:name w:val="正文首行缩进 Char"/>
+    <w:basedOn w:val="Char5"/>
+    <w:link w:val="a0"/>
+    <w:rsid w:val="00634426"/>
+    <w:rPr>
+      <w:rFonts w:asciiTheme="majorHAnsi" w:eastAsiaTheme="majorEastAsia" w:hAnsiTheme="majorHAnsi"/>
+      <w:color w:val="FFFF00"/>
+      <w:sz w:val="24"/>
+    </w:rPr>
+  </w:style>
+  <w:style w:type="table" w:styleId="af6">
     <w:name w:val="Table Grid"/>
-    <w:basedOn w:val="a1"/>
-    <w:rsid w:val="006D5B6D"/>
-    <w:pPr>
-      <w:spacing w:after="0" w:line="240" w:lineRule="auto"/>
+    <w:basedOn w:val="a2"/>
+    <w:rsid w:val="00394957"/>
+    <w:pPr>
+      <w:spacing w:before="0" w:after="0" w:line="240" w:lineRule="auto"/>
     </w:pPr>
     <w:tblPr>
       <w:tblInd w:w="0" w:type="dxa"/>
@@ -1829,13 +2380,49 @@
       </w:tblCellMar>
     </w:tblPr>
   </w:style>
+  <w:style w:type="character" w:styleId="af7">
+    <w:name w:val="annotation reference"/>
+    <w:basedOn w:val="a1"/>
+    <w:semiHidden/>
+    <w:unhideWhenUsed/>
+    <w:rsid w:val="00394957"/>
+    <w:rPr>
+      <w:sz w:val="16"/>
+      <w:szCs w:val="16"/>
+    </w:rPr>
+  </w:style>
+  <w:style w:type="paragraph" w:styleId="af8">
+    <w:name w:val="annotation text"/>
+    <w:basedOn w:val="a"/>
+    <w:link w:val="Char7"/>
+    <w:semiHidden/>
+    <w:unhideWhenUsed/>
+    <w:rsid w:val="00394957"/>
+    <w:pPr>
+      <w:keepLines w:val="0"/>
+    </w:pPr>
+    <w:rPr>
+      <w:sz w:val="20"/>
+    </w:rPr>
+  </w:style>
+  <w:style w:type="character" w:customStyle="1" w:styleId="Char7">
+    <w:name w:val="批注文字 Char"/>
+    <w:basedOn w:val="a1"/>
+    <w:link w:val="af8"/>
+    <w:semiHidden/>
+    <w:rsid w:val="00394957"/>
+    <w:rPr>
+      <w:rFonts w:asciiTheme="majorHAnsi" w:eastAsiaTheme="majorEastAsia" w:hAnsiTheme="majorHAnsi"/>
+      <w:color w:val="FFFF00"/>
+    </w:rPr>
+  </w:style>
 </w:styles>
 </file>
 
 <file path=word/theme/theme1.xml><?xml version="1.0" encoding="utf-8"?>
-<a:theme xmlns:a="http://schemas.openxmlformats.org/drawingml/2006/main" name="Office 主题​​">
+<a:theme xmlns:a="http://schemas.openxmlformats.org/drawingml/2006/main" name="夏至">
   <a:themeElements>
-    <a:clrScheme name="Office">
+    <a:clrScheme name="黄橙色">
       <a:dk1>
         <a:sysClr val="windowText" lastClr="000000"/>
       </a:dk1>
@@ -1843,48 +2430,85 @@
         <a:sysClr val="window" lastClr="FFFFFF"/>
       </a:lt1>
       <a:dk2>
-        <a:srgbClr val="1F497D"/>
+        <a:srgbClr val="4E3B30"/>
       </a:dk2>
       <a:lt2>
-        <a:srgbClr val="EEECE1"/>
+        <a:srgbClr val="FBEEC9"/>
       </a:lt2>
       <a:accent1>
-        <a:srgbClr val="4F81BD"/>
+        <a:srgbClr val="F0A22E"/>
       </a:accent1>
       <a:accent2>
-        <a:srgbClr val="C0504D"/>
+        <a:srgbClr val="A5644E"/>
       </a:accent2>
       <a:accent3>
-        <a:srgbClr val="9BBB59"/>
+        <a:srgbClr val="B58B80"/>
       </a:accent3>
       <a:accent4>
-        <a:srgbClr val="8064A2"/>
+        <a:srgbClr val="C3986D"/>
       </a:accent4>
       <a:accent5>
-        <a:srgbClr val="4BACC6"/>
+        <a:srgbClr val="A19574"/>
       </a:accent5>
       <a:accent6>
-        <a:srgbClr val="F79646"/>
+        <a:srgbClr val="C17529"/>
       </a:accent6>
       <a:hlink>
-        <a:srgbClr val="0000FF"/>
+        <a:srgbClr val="AD1F1F"/>
       </a:hlink>
       <a:folHlink>
-        <a:srgbClr val="800080"/>
+        <a:srgbClr val="FFC42F"/>
       </a:folHlink>
     </a:clrScheme>
-    <a:fontScheme name="Office">
+    <a:fontScheme name="Century Gothic-Palatino Linotype">
       <a:majorFont>
-        <a:latin typeface="Calibri Light" panose="020F0302020204030204"/>
+        <a:latin typeface="Century Gothic" panose="020B0502020202020204"/>
         <a:ea typeface=""/>
         <a:cs typeface=""/>
-        <a:font script="Jpan" typeface="ＭＳ ゴシック"/>
+        <a:font script="Jpan" typeface="HGｺﾞｼｯｸM"/>
+        <a:font script="Hang" typeface="HY중고딕"/>
+        <a:font script="Hans" typeface="幼圆"/>
+        <a:font script="Hant" typeface="微軟正黑體"/>
+        <a:font script="Arab" typeface="Tahoma"/>
+        <a:font script="Hebr" typeface="Gisha"/>
+        <a:font script="Thai" typeface="DilleniaUPC"/>
+        <a:font script="Ethi" typeface="Nyala"/>
+        <a:font script="Beng" typeface="Vrinda"/>
+        <a:font script="Gujr" typeface="Shruti"/>
+        <a:font script="Khmr" typeface="DaunPenh"/>
+        <a:font script="Knda" typeface="Tunga"/>
+        <a:font script="Guru" typeface="Raavi"/>
+        <a:font script="Cans" typeface="Euphemia"/>
+        <a:font script="Cher" typeface="Plantagenet Cherokee"/>
+        <a:font script="Yiii" typeface="Microsoft Yi Baiti"/>
+        <a:font script="Tibt" typeface="Microsoft Himalaya"/>
+        <a:font script="Thaa" typeface="MV Boli"/>
+        <a:font script="Deva" typeface="Mangal"/>
+        <a:font script="Telu" typeface="Gautami"/>
+        <a:font script="Taml" typeface="Latha"/>
+        <a:font script="Syrc" typeface="Estrangelo Edessa"/>
+        <a:font script="Orya" typeface="Kalinga"/>
+        <a:font script="Mlym" typeface="Kartika"/>
+        <a:font script="Laoo" typeface="DokChampa"/>
+        <a:font script="Sinh" typeface="Iskoola Pota"/>
+        <a:font script="Mong" typeface="Mongolian Baiti"/>
+        <a:font script="Viet" typeface="Tahoma"/>
+        <a:font script="Uigh" typeface="Microsoft Uighur"/>
+        <a:font script="Geor" typeface="Sylfaen"/>
+      </a:majorFont>
+      <a:minorFont>
+        <a:latin typeface="Palatino Linotype" panose="02040502050505030304"/>
+        <a:ea typeface=""/>
+        <a:cs typeface=""/>
+        <a:font script="Grek" typeface="Cambria"/>
+        <a:font script="Cyrl" typeface="Cambria"/>
+        <a:font script="Jpan" typeface="HG創英ﾌﾟﾚｾﾞﾝｽEB"/>
         <a:font script="Hang" typeface="맑은 고딕"/>
         <a:font script="Hans" typeface="宋体"/>
         <a:font script="Hant" typeface="新細明體"/>
         <a:font script="Arab" typeface="Times New Roman"/>
-        <a:font script="Hebr" typeface="Times New Roman"/>
-        <a:font script="Thai" typeface="Angsana New"/>
+        <a:font script="Hebr" typeface="Aharoni"/>
+        <a:font script="Thai" typeface="EucrosiaUPC"/>
         <a:font script="Ethi" typeface="Nyala"/>
         <a:font script="Beng" typeface="Vrinda"/>
         <a:font script="Gujr" typeface="Shruti"/>
@@ -1907,45 +2531,9 @@
         <a:font script="Mong" typeface="Mongolian Baiti"/>
         <a:font script="Viet" typeface="Times New Roman"/>
         <a:font script="Uigh" typeface="Microsoft Uighur"/>
-        <a:font script="Geor" typeface="Sylfaen"/>
-      </a:majorFont>
-      <a:minorFont>
-        <a:latin typeface="Calibri" panose="020F0502020204030204"/>
-        <a:ea typeface=""/>
-        <a:cs typeface=""/>
-        <a:font script="Jpan" typeface="ＭＳ 明朝"/>
-        <a:font script="Hang" typeface="맑은 고딕"/>
-        <a:font script="Hans" typeface="宋体"/>
-        <a:font script="Hant" typeface="新細明體"/>
-        <a:font script="Arab" typeface="Arial"/>
-        <a:font script="Hebr" typeface="Arial"/>
-        <a:font script="Thai" typeface="Cordia New"/>
-        <a:font script="Ethi" typeface="Nyala"/>
-        <a:font script="Beng" typeface="Vrinda"/>
-        <a:font script="Gujr" typeface="Shruti"/>
-        <a:font script="Khmr" typeface="DaunPenh"/>
-        <a:font script="Knda" typeface="Tunga"/>
-        <a:font script="Guru" typeface="Raavi"/>
-        <a:font script="Cans" typeface="Euphemia"/>
-        <a:font script="Cher" typeface="Plantagenet Cherokee"/>
-        <a:font script="Yiii" typeface="Microsoft Yi Baiti"/>
-        <a:font script="Tibt" typeface="Microsoft Himalaya"/>
-        <a:font script="Thaa" typeface="MV Boli"/>
-        <a:font script="Deva" typeface="Mangal"/>
-        <a:font script="Telu" typeface="Gautami"/>
-        <a:font script="Taml" typeface="Latha"/>
-        <a:font script="Syrc" typeface="Estrangelo Edessa"/>
-        <a:font script="Orya" typeface="Kalinga"/>
-        <a:font script="Mlym" typeface="Kartika"/>
-        <a:font script="Laoo" typeface="DokChampa"/>
-        <a:font script="Sinh" typeface="Iskoola Pota"/>
-        <a:font script="Mong" typeface="Mongolian Baiti"/>
-        <a:font script="Viet" typeface="Arial"/>
-        <a:font script="Uigh" typeface="Microsoft Uighur"/>
-        <a:font script="Geor" typeface="Sylfaen"/>
       </a:minorFont>
     </a:fontScheme>
-    <a:fmtScheme name="Office">
+    <a:fmtScheme name="夏至">
       <a:fillStyleLst>
         <a:solidFill>
           <a:schemeClr val="phClr"/>
@@ -1954,56 +2542,78 @@
           <a:gsLst>
             <a:gs pos="0">
               <a:schemeClr val="phClr">
-                <a:tint val="50000"/>
-                <a:satMod val="300000"/>
+                <a:tint val="35000"/>
+                <a:satMod val="253000"/>
               </a:schemeClr>
             </a:gs>
-            <a:gs pos="35000">
+            <a:gs pos="50000">
               <a:schemeClr val="phClr">
-                <a:tint val="37000"/>
-                <a:satMod val="300000"/>
+                <a:tint val="42000"/>
+                <a:satMod val="255000"/>
+              </a:schemeClr>
+            </a:gs>
+            <a:gs pos="97000">
+              <a:schemeClr val="phClr">
+                <a:tint val="53000"/>
+                <a:satMod val="260000"/>
               </a:schemeClr>
             </a:gs>
             <a:gs pos="100000">
               <a:schemeClr val="phClr">
-                <a:tint val="15000"/>
-                <a:satMod val="350000"/>
+                <a:tint val="56000"/>
+                <a:satMod val="275000"/>
               </a:schemeClr>
             </a:gs>
           </a:gsLst>
-          <a:lin ang="16200000" scaled="1"/>
+          <a:path path="circle">
+            <a:fillToRect l="50000" t="50000" r="50000" b="50000"/>
+          </a:path>
         </a:gradFill>
         <a:gradFill rotWithShape="1">
           <a:gsLst>
             <a:gs pos="0">
               <a:schemeClr val="phClr">
-                <a:shade val="51000"/>
-                <a:satMod val="130000"/>
+                <a:tint val="92000"/>
+                <a:satMod val="170000"/>
               </a:schemeClr>
             </a:gs>
-            <a:gs pos="80000">
+            <a:gs pos="15000">
               <a:schemeClr val="phClr">
-                <a:shade val="93000"/>
-                <a:satMod val="130000"/>
+                <a:tint val="92000"/>
+                <a:shade val="99000"/>
+                <a:satMod val="170000"/>
+              </a:schemeClr>
+            </a:gs>
+            <a:gs pos="62000">
+              <a:schemeClr val="phClr">
+                <a:tint val="96000"/>
+                <a:shade val="80000"/>
+                <a:satMod val="170000"/>
+              </a:schemeClr>
+            </a:gs>
+            <a:gs pos="97000">
+              <a:schemeClr val="phClr">
+                <a:tint val="98000"/>
+                <a:shade val="63000"/>
+                <a:satMod val="170000"/>
               </a:schemeClr>
             </a:gs>
             <a:gs pos="100000">
               <a:schemeClr val="phClr">
-                <a:shade val="94000"/>
-                <a:satMod val="135000"/>
+                <a:shade val="62000"/>
+                <a:satMod val="170000"/>
               </a:schemeClr>
             </a:gs>
           </a:gsLst>
-          <a:lin ang="16200000" scaled="0"/>
+          <a:path path="circle">
+            <a:fillToRect l="50000" t="50000" r="50000" b="50000"/>
+          </a:path>
         </a:gradFill>
       </a:fillStyleLst>
       <a:lnStyleLst>
         <a:ln w="9525" cap="flat" cmpd="sng" algn="ctr">
           <a:solidFill>
-            <a:schemeClr val="phClr">
-              <a:shade val="95000"/>
-              <a:satMod val="105000"/>
-            </a:schemeClr>
+            <a:schemeClr val="phClr"/>
           </a:solidFill>
           <a:prstDash val="solid"/>
         </a:ln>
@@ -2013,7 +2623,7 @@
           </a:solidFill>
           <a:prstDash val="solid"/>
         </a:ln>
-        <a:ln w="38100" cap="flat" cmpd="sng" algn="ctr">
+        <a:ln w="25400" cap="flat" cmpd="sng" algn="ctr">
           <a:solidFill>
             <a:schemeClr val="phClr"/>
           </a:solidFill>
@@ -2023,40 +2633,59 @@
       <a:effectStyleLst>
         <a:effectStyle>
           <a:effectLst>
-            <a:outerShdw blurRad="40000" dist="20000" dir="5400000" rotWithShape="0">
+            <a:outerShdw blurRad="63500" dist="25400" dir="5400000" rotWithShape="0">
               <a:srgbClr val="000000">
-                <a:alpha val="38000"/>
+                <a:alpha val="43137"/>
               </a:srgbClr>
             </a:outerShdw>
           </a:effectLst>
         </a:effectStyle>
         <a:effectStyle>
           <a:effectLst>
-            <a:outerShdw blurRad="40000" dist="23000" dir="5400000" rotWithShape="0">
+            <a:outerShdw blurRad="63500" dist="25400" dir="5400000" rotWithShape="0">
               <a:srgbClr val="000000">
-                <a:alpha val="35000"/>
-              </a:srgbClr>
-            </a:outerShdw>
-          </a:effectLst>
-        </a:effectStyle>
-        <a:effectStyle>
-          <a:effectLst>
-            <a:outerShdw blurRad="40000" dist="23000" dir="5400000" rotWithShape="0">
-              <a:srgbClr val="000000">
-                <a:alpha val="35000"/>
+                <a:alpha val="43137"/>
               </a:srgbClr>
             </a:outerShdw>
           </a:effectLst>
           <a:scene3d>
-            <a:camera prst="orthographicFront">
+            <a:camera prst="orthographicFront" fov="0">
               <a:rot lat="0" lon="0" rev="0"/>
             </a:camera>
-            <a:lightRig rig="threePt" dir="t">
-              <a:rot lat="0" lon="0" rev="1200000"/>
+            <a:lightRig rig="brightRoom" dir="tl">
+              <a:rot lat="0" lon="0" rev="8700000"/>
             </a:lightRig>
           </a:scene3d>
-          <a:sp3d>
-            <a:bevelT w="63500" h="25400"/>
+          <a:sp3d contourW="12700">
+            <a:bevelT w="0" h="0"/>
+            <a:contourClr>
+              <a:schemeClr val="phClr">
+                <a:shade val="80000"/>
+              </a:schemeClr>
+            </a:contourClr>
+          </a:sp3d>
+        </a:effectStyle>
+        <a:effectStyle>
+          <a:effectLst>
+            <a:outerShdw blurRad="63500" dist="25400" dir="5400000" rotWithShape="0">
+              <a:srgbClr val="000000">
+                <a:alpha val="43137"/>
+              </a:srgbClr>
+            </a:outerShdw>
+          </a:effectLst>
+          <a:scene3d>
+            <a:camera prst="orthographicFront" fov="0">
+              <a:rot lat="0" lon="0" rev="0"/>
+            </a:camera>
+            <a:lightRig rig="brightRoom" dir="tl">
+              <a:rot lat="0" lon="0" rev="5400000"/>
+            </a:lightRig>
+          </a:scene3d>
+          <a:sp3d contourW="12700">
+            <a:bevelT w="25400" h="50800" prst="angle"/>
+            <a:contourClr>
+              <a:schemeClr val="phClr"/>
+            </a:contourClr>
           </a:sp3d>
         </a:effectStyle>
       </a:effectStyleLst>
@@ -2068,47 +2697,42 @@
           <a:gsLst>
             <a:gs pos="0">
               <a:schemeClr val="phClr">
-                <a:tint val="40000"/>
-                <a:satMod val="350000"/>
+                <a:tint val="60000"/>
+                <a:satMod val="355000"/>
               </a:schemeClr>
             </a:gs>
             <a:gs pos="40000">
               <a:schemeClr val="phClr">
-                <a:tint val="45000"/>
-                <a:satMod val="350000"/>
-                <a:shade val="99000"/>
+                <a:tint val="85000"/>
+                <a:satMod val="320000"/>
               </a:schemeClr>
             </a:gs>
             <a:gs pos="100000">
               <a:schemeClr val="phClr">
-                <a:shade val="20000"/>
-                <a:satMod val="255000"/>
+                <a:shade val="55000"/>
+                <a:satMod val="300000"/>
               </a:schemeClr>
             </a:gs>
           </a:gsLst>
           <a:path path="circle">
-            <a:fillToRect l="50000" t="-80000" r="50000" b="180000"/>
+            <a:fillToRect l="-24500" t="-20000" r="124500" b="120000"/>
           </a:path>
         </a:gradFill>
-        <a:gradFill rotWithShape="1">
-          <a:gsLst>
-            <a:gs pos="0">
+        <a:blipFill>
+          <a:blip xmlns:r="http://schemas.openxmlformats.org/officeDocument/2006/relationships" r:embed="rId1">
+            <a:duotone>
               <a:schemeClr val="phClr">
-                <a:tint val="80000"/>
+                <a:shade val="9000"/>
                 <a:satMod val="300000"/>
               </a:schemeClr>
-            </a:gs>
-            <a:gs pos="100000">
               <a:schemeClr val="phClr">
-                <a:shade val="30000"/>
-                <a:satMod val="200000"/>
+                <a:tint val="90000"/>
+                <a:satMod val="225000"/>
               </a:schemeClr>
-            </a:gs>
-          </a:gsLst>
-          <a:path path="circle">
-            <a:fillToRect l="50000" t="50000" r="50000" b="50000"/>
-          </a:path>
-        </a:gradFill>
+            </a:duotone>
+          </a:blip>
+          <a:tile tx="0" ty="0" sx="90000" sy="90000" flip="xy" algn="tl"/>
+        </a:blipFill>
       </a:bgFillStyleLst>
     </a:fmtScheme>
   </a:themeElements>
@@ -2125,10 +2749,22 @@
 </s:customData>
 </file>
 
+<file path=customXml/item2.xml><?xml version="1.0" encoding="utf-8"?>
+<b:Sources xmlns:b="http://schemas.openxmlformats.org/officeDocument/2006/bibliography" xmlns="http://schemas.openxmlformats.org/officeDocument/2006/bibliography" SelectedStyle="\APA.XSL" StyleName="APA"/>
+</file>
+
 <file path=customXml/itemProps1.xml><?xml version="1.0" encoding="utf-8"?>
 <ds:datastoreItem xmlns:ds="http://schemas.openxmlformats.org/officeDocument/2006/customXml" ds:itemID="{B1977F7D-205B-4081-913C-38D41E755F92}">
   <ds:schemaRefs>
     <ds:schemaRef ds:uri="http://www.wps.cn/officeDocument/2013/wpsCustomData"/>
   </ds:schemaRefs>
 </ds:datastoreItem>
+</file>
+
+<file path=customXml/itemProps2.xml><?xml version="1.0" encoding="utf-8"?>
+<ds:datastoreItem xmlns:ds="http://schemas.openxmlformats.org/officeDocument/2006/customXml" ds:itemID="{62B39ABB-9774-4B7C-B192-30C851480DCB}">
+  <ds:schemaRefs>
+    <ds:schemaRef ds:uri="http://schemas.openxmlformats.org/officeDocument/2006/bibliography"/>
+  </ds:schemaRefs>
+</ds:datastoreItem>
 </file>